--- a/Dtour.docx
+++ b/Dtour.docx
@@ -350,7 +350,23 @@
           <w:color w:val="333333"/>
           <w:shd w:val="clear" w:color="auto" w:fill="FFFFFF"/>
         </w:rPr>
-        <w:t xml:space="preserve">is an easy-to-use mobile application that gives the experience of travel back into the hands of its users. </w:t>
+        <w:t xml:space="preserve">is an easy-to-use </w:t>
+      </w:r>
+      <w:r>
+        <w:rPr>
+          <w:rFonts w:ascii="Papyrus" w:hAnsi="Papyrus" w:cs="Helvetica"/>
+          <w:color w:val="333333"/>
+          <w:shd w:val="clear" w:color="auto" w:fill="FFFFFF"/>
+        </w:rPr>
+        <w:t xml:space="preserve">web </w:t>
+      </w:r>
+      <w:r>
+        <w:rPr>
+          <w:rFonts w:ascii="Papyrus" w:hAnsi="Papyrus" w:cs="Helvetica"/>
+          <w:color w:val="333333"/>
+          <w:shd w:val="clear" w:color="auto" w:fill="FFFFFF"/>
+        </w:rPr>
+        <w:t xml:space="preserve">plication that gives the experience of travel back into the hands of its users. </w:t>
       </w:r>
       <w:proofErr w:type="gramStart"/>
       <w:r>
@@ -2362,8 +2378,6 @@
         </w:rPr>
         <w:t xml:space="preserve"> </w:t>
       </w:r>
-      <w:bookmarkStart w:id="1" w:name="_GoBack"/>
-      <w:bookmarkEnd w:id="1"/>
     </w:p>
     <w:p>
       <w:pPr>
@@ -2442,6 +2456,7 @@
                               </w:rPr>
                               <w:t xml:space="preserve">   </w:t>
                             </w:r>
+                            <w:proofErr w:type="spellStart"/>
                             <w:r>
                               <w:rPr>
                                 <w:rFonts w:ascii="Papyrus" w:hAnsi="Papyrus"/>
@@ -2454,50 +2469,8 @@
                                 <w:rFonts w:ascii="Papyrus" w:hAnsi="Papyrus"/>
                                 <w:noProof/>
                               </w:rPr>
-                              <w:drawing>
-                                <wp:inline distT="0" distB="0" distL="0" distR="0" wp14:anchorId="34E5C609" wp14:editId="7BCBBA04">
-                                  <wp:extent cx="205740" cy="381000"/>
-                                  <wp:effectExtent l="0" t="0" r="3810" b="0"/>
-                                  <wp:docPr id="20" name="Graphic 20" descr="Airplane"/>
-                                  <wp:cNvGraphicFramePr/>
-                                  <a:graphic xmlns:a="http://schemas.openxmlformats.org/drawingml/2006/main">
-                                    <a:graphicData uri="http://schemas.openxmlformats.org/drawingml/2006/picture">
-                                      <pic:pic xmlns:pic="http://schemas.openxmlformats.org/drawingml/2006/picture">
-                                        <pic:nvPicPr>
-                                          <pic:cNvPr id="1" name="Graphic 1" descr="Airplane"/>
-                                          <pic:cNvPicPr/>
-                                        </pic:nvPicPr>
-                                        <pic:blipFill>
-                                          <a:blip r:embed="rId10" cstate="print">
-                                            <a:extLst>
-                                              <a:ext uri="{28A0092B-C50C-407E-A947-70E740481C1C}">
-                                                <a14:useLocalDpi xmlns:a14="http://schemas.microsoft.com/office/drawing/2010/main" val="0"/>
-                                              </a:ext>
-                                              <a:ext uri="{96DAC541-7B7A-43D3-8B79-37D633B846F1}">
-                                                <asvg:svgBlip xmlns:asvg="http://schemas.microsoft.com/office/drawing/2016/SVG/main" r:embed="rId11"/>
-                                              </a:ext>
-                                            </a:extLst>
-                                          </a:blip>
-                                          <a:stretch>
-                                            <a:fillRect/>
-                                          </a:stretch>
-                                        </pic:blipFill>
-                                        <pic:spPr>
-                                          <a:xfrm>
-                                            <a:off x="0" y="0"/>
-                                            <a:ext cx="205740" cy="381000"/>
-                                          </a:xfrm>
-                                          <a:prstGeom prst="rect">
-                                            <a:avLst/>
-                                          </a:prstGeom>
-                                        </pic:spPr>
-                                      </pic:pic>
-                                    </a:graphicData>
-                                  </a:graphic>
-                                </wp:inline>
-                              </w:drawing>
+                              <w:t>t</w:t>
                             </w:r>
-                            <w:proofErr w:type="gramStart"/>
                             <w:r>
                               <w:rPr>
                                 <w:rFonts w:ascii="Papyrus" w:hAnsi="Papyrus"/>
@@ -2505,7 +2478,7 @@
                               </w:rPr>
                               <w:t>our</w:t>
                             </w:r>
-                            <w:proofErr w:type="gramEnd"/>
+                            <w:proofErr w:type="spellEnd"/>
                           </w:p>
                         </w:txbxContent>
                       </wps:txbx>
@@ -2547,6 +2520,7 @@
                         </w:rPr>
                         <w:t xml:space="preserve">   </w:t>
                       </w:r>
+                      <w:proofErr w:type="spellStart"/>
                       <w:r>
                         <w:rPr>
                           <w:rFonts w:ascii="Papyrus" w:hAnsi="Papyrus"/>
@@ -2559,50 +2533,8 @@
                           <w:rFonts w:ascii="Papyrus" w:hAnsi="Papyrus"/>
                           <w:noProof/>
                         </w:rPr>
-                        <w:drawing>
-                          <wp:inline distT="0" distB="0" distL="0" distR="0" wp14:anchorId="34E5C609" wp14:editId="7BCBBA04">
-                            <wp:extent cx="205740" cy="381000"/>
-                            <wp:effectExtent l="0" t="0" r="3810" b="0"/>
-                            <wp:docPr id="20" name="Graphic 20" descr="Airplane"/>
-                            <wp:cNvGraphicFramePr/>
-                            <a:graphic xmlns:a="http://schemas.openxmlformats.org/drawingml/2006/main">
-                              <a:graphicData uri="http://schemas.openxmlformats.org/drawingml/2006/picture">
-                                <pic:pic xmlns:pic="http://schemas.openxmlformats.org/drawingml/2006/picture">
-                                  <pic:nvPicPr>
-                                    <pic:cNvPr id="1" name="Graphic 1" descr="Airplane"/>
-                                    <pic:cNvPicPr/>
-                                  </pic:nvPicPr>
-                                  <pic:blipFill>
-                                    <a:blip r:embed="rId10" cstate="print">
-                                      <a:extLst>
-                                        <a:ext uri="{28A0092B-C50C-407E-A947-70E740481C1C}">
-                                          <a14:useLocalDpi xmlns:a14="http://schemas.microsoft.com/office/drawing/2010/main" val="0"/>
-                                        </a:ext>
-                                        <a:ext uri="{96DAC541-7B7A-43D3-8B79-37D633B846F1}">
-                                          <asvg:svgBlip xmlns:asvg="http://schemas.microsoft.com/office/drawing/2016/SVG/main" r:embed="rId11"/>
-                                        </a:ext>
-                                      </a:extLst>
-                                    </a:blip>
-                                    <a:stretch>
-                                      <a:fillRect/>
-                                    </a:stretch>
-                                  </pic:blipFill>
-                                  <pic:spPr>
-                                    <a:xfrm>
-                                      <a:off x="0" y="0"/>
-                                      <a:ext cx="205740" cy="381000"/>
-                                    </a:xfrm>
-                                    <a:prstGeom prst="rect">
-                                      <a:avLst/>
-                                    </a:prstGeom>
-                                  </pic:spPr>
-                                </pic:pic>
-                              </a:graphicData>
-                            </a:graphic>
-                          </wp:inline>
-                        </w:drawing>
+                        <w:t>t</w:t>
                       </w:r>
-                      <w:proofErr w:type="gramStart"/>
                       <w:r>
                         <w:rPr>
                           <w:rFonts w:ascii="Papyrus" w:hAnsi="Papyrus"/>
@@ -2610,7 +2542,7 @@
                         </w:rPr>
                         <w:t>our</w:t>
                       </w:r>
-                      <w:proofErr w:type="gramEnd"/>
+                      <w:proofErr w:type="spellEnd"/>
                     </w:p>
                   </w:txbxContent>
                 </v:textbox>
@@ -2727,7 +2659,7 @@
                                           </pic:cNvPicPr>
                                         </pic:nvPicPr>
                                         <pic:blipFill>
-                                          <a:blip r:embed="rId12">
+                                          <a:blip r:embed="rId10">
                                             <a:extLst>
                                               <a:ext uri="{28A0092B-C50C-407E-A947-70E740481C1C}">
                                                 <a14:useLocalDpi xmlns:a14="http://schemas.microsoft.com/office/drawing/2010/main" val="0"/>
@@ -2826,7 +2758,7 @@
                                     </pic:cNvPicPr>
                                   </pic:nvPicPr>
                                   <pic:blipFill>
-                                    <a:blip r:embed="rId12">
+                                    <a:blip r:embed="rId10">
                                       <a:extLst>
                                         <a:ext uri="{28A0092B-C50C-407E-A947-70E740481C1C}">
                                           <a14:useLocalDpi xmlns:a14="http://schemas.microsoft.com/office/drawing/2010/main" val="0"/>
@@ -2892,7 +2824,7 @@
                     <pic:cNvPicPr/>
                   </pic:nvPicPr>
                   <pic:blipFill>
-                    <a:blip r:embed="rId13"/>
+                    <a:blip r:embed="rId11"/>
                     <a:stretch>
                       <a:fillRect/>
                     </a:stretch>
@@ -3464,7 +3396,7 @@
                                   </w14:schemeClr>
                                 </w14:glow>
                               </w:rPr>
-                              <w:t>d</w:t>
+                              <w:t>D</w:t>
                             </w:r>
                             <w:r>
                               <w:rPr>
@@ -3472,7 +3404,15 @@
                                 <w:sz w:val="32"/>
                                 <w:szCs w:val="32"/>
                               </w:rPr>
-                              <w:t>Tour</w:t>
+                              <w:t>t</w:t>
+                            </w:r>
+                            <w:r>
+                              <w:rPr>
+                                <w:color w:val="808080" w:themeColor="background1" w:themeShade="80"/>
+                                <w:sz w:val="32"/>
+                                <w:szCs w:val="32"/>
+                              </w:rPr>
+                              <w:t>our</w:t>
                             </w:r>
                             <w:proofErr w:type="spellEnd"/>
                             <w:r>
@@ -3579,7 +3519,7 @@
                             </w14:schemeClr>
                           </w14:glow>
                         </w:rPr>
-                        <w:t>d</w:t>
+                        <w:t>D</w:t>
                       </w:r>
                       <w:r>
                         <w:rPr>
@@ -3587,7 +3527,15 @@
                           <w:sz w:val="32"/>
                           <w:szCs w:val="32"/>
                         </w:rPr>
-                        <w:t>Tour</w:t>
+                        <w:t>t</w:t>
+                      </w:r>
+                      <w:r>
+                        <w:rPr>
+                          <w:color w:val="808080" w:themeColor="background1" w:themeShade="80"/>
+                          <w:sz w:val="32"/>
+                          <w:szCs w:val="32"/>
+                        </w:rPr>
+                        <w:t>our</w:t>
                       </w:r>
                       <w:proofErr w:type="spellEnd"/>
                       <w:r>
@@ -3907,11 +3855,11 @@
                     <pic:cNvPicPr/>
                   </pic:nvPicPr>
                   <pic:blipFill>
-                    <a:blip r:embed="rId14">
+                    <a:blip r:embed="rId12">
                       <a:extLst>
                         <a:ext uri="{BEBA8EAE-BF5A-486C-A8C5-ECC9F3942E4B}">
                           <a14:imgProps xmlns:a14="http://schemas.microsoft.com/office/drawing/2010/main">
-                            <a14:imgLayer r:embed="rId15">
+                            <a14:imgLayer r:embed="rId13">
                               <a14:imgEffect>
                                 <a14:sharpenSoften amount="50000"/>
                               </a14:imgEffect>
@@ -3992,7 +3940,7 @@
                     <pic:cNvPicPr/>
                   </pic:nvPicPr>
                   <pic:blipFill>
-                    <a:blip r:embed="rId16"/>
+                    <a:blip r:embed="rId14"/>
                     <a:stretch>
                       <a:fillRect/>
                     </a:stretch>
@@ -4012,6 +3960,8 @@
           </wp:inline>
         </w:drawing>
       </w:r>
+      <w:bookmarkStart w:id="1" w:name="_GoBack"/>
+      <w:bookmarkEnd w:id="1"/>
     </w:p>
     <w:p>
       <w:pPr>
@@ -4070,7 +4020,7 @@
                     <pic:cNvPicPr/>
                   </pic:nvPicPr>
                   <pic:blipFill>
-                    <a:blip r:embed="rId17"/>
+                    <a:blip r:embed="rId15"/>
                     <a:stretch>
                       <a:fillRect/>
                     </a:stretch>
@@ -4428,7 +4378,1671 @@
         <mc:AlternateContent>
           <mc:Choice Requires="wps">
             <w:drawing>
-              <wp:anchor distT="0" distB="0" distL="114300" distR="114300" simplePos="0" relativeHeight="251713536" behindDoc="0" locked="0" layoutInCell="1" allowOverlap="1" wp14:anchorId="5E2841BC" wp14:editId="55285EFF">
+              <wp:anchor distT="0" distB="0" distL="114300" distR="114300" simplePos="0" relativeHeight="251741184" behindDoc="0" locked="0" layoutInCell="1" allowOverlap="1" wp14:anchorId="3B388582" wp14:editId="78F439BD">
+                <wp:simplePos x="0" y="0"/>
+                <wp:positionH relativeFrom="column">
+                  <wp:posOffset>4076700</wp:posOffset>
+                </wp:positionH>
+                <wp:positionV relativeFrom="paragraph">
+                  <wp:posOffset>2994660</wp:posOffset>
+                </wp:positionV>
+                <wp:extent cx="167640" cy="426085"/>
+                <wp:effectExtent l="0" t="19050" r="41910" b="12065"/>
+                <wp:wrapNone/>
+                <wp:docPr id="62" name="Arrow: Curved Left 62"/>
+                <wp:cNvGraphicFramePr/>
+                <a:graphic xmlns:a="http://schemas.openxmlformats.org/drawingml/2006/main">
+                  <a:graphicData uri="http://schemas.microsoft.com/office/word/2010/wordprocessingShape">
+                    <wps:wsp>
+                      <wps:cNvSpPr/>
+                      <wps:spPr>
+                        <a:xfrm rot="10800000">
+                          <a:off x="0" y="0"/>
+                          <a:ext cx="167640" cy="426085"/>
+                        </a:xfrm>
+                        <a:prstGeom prst="curvedLeftArrow">
+                          <a:avLst>
+                            <a:gd name="adj1" fmla="val 50000"/>
+                            <a:gd name="adj2" fmla="val 50000"/>
+                            <a:gd name="adj3" fmla="val 25000"/>
+                          </a:avLst>
+                        </a:prstGeom>
+                      </wps:spPr>
+                      <wps:style>
+                        <a:lnRef idx="2">
+                          <a:schemeClr val="accent1">
+                            <a:shade val="50000"/>
+                          </a:schemeClr>
+                        </a:lnRef>
+                        <a:fillRef idx="1">
+                          <a:schemeClr val="accent1"/>
+                        </a:fillRef>
+                        <a:effectRef idx="0">
+                          <a:schemeClr val="accent1"/>
+                        </a:effectRef>
+                        <a:fontRef idx="minor">
+                          <a:schemeClr val="lt1"/>
+                        </a:fontRef>
+                      </wps:style>
+                      <wps:bodyPr rot="0" spcFirstLastPara="0" vertOverflow="overflow" horzOverflow="overflow" vert="horz" wrap="square" lIns="91440" tIns="45720" rIns="91440" bIns="45720" numCol="1" spcCol="0" rtlCol="0" fromWordArt="0" anchor="ctr" anchorCtr="0" forceAA="0" compatLnSpc="1">
+                        <a:prstTxWarp prst="textNoShape">
+                          <a:avLst/>
+                        </a:prstTxWarp>
+                        <a:noAutofit/>
+                      </wps:bodyPr>
+                    </wps:wsp>
+                  </a:graphicData>
+                </a:graphic>
+                <wp14:sizeRelH relativeFrom="margin">
+                  <wp14:pctWidth>0</wp14:pctWidth>
+                </wp14:sizeRelH>
+                <wp14:sizeRelV relativeFrom="margin">
+                  <wp14:pctHeight>0</wp14:pctHeight>
+                </wp14:sizeRelV>
+              </wp:anchor>
+            </w:drawing>
+          </mc:Choice>
+          <mc:Fallback>
+            <w:pict>
+              <v:shapetype w14:anchorId="7AA6B0E9" id="_x0000_t103" coordsize="21600,21600" o:spt="103" adj="12960,19440,7200" path="wr@22,0@21@3,,0@21@4@22@14@21@1@21@7@2@12l@2@13,0@8@2@11at@22,0@21@3@2@10@24@16@22@14@21@1@24@16,0@14xear@22@14@21@1@21@7@24@16nfe">
+                <v:stroke joinstyle="miter"/>
+                <v:formulas>
+                  <v:f eqn="val #0"/>
+                  <v:f eqn="val #1"/>
+                  <v:f eqn="val #2"/>
+                  <v:f eqn="sum #0 width #1"/>
+                  <v:f eqn="prod @3 1 2"/>
+                  <v:f eqn="sum #1 #1 width"/>
+                  <v:f eqn="sum @5 #1 #0"/>
+                  <v:f eqn="prod @6 1 2"/>
+                  <v:f eqn="mid width #0"/>
+                  <v:f eqn="ellipse #2 height @4"/>
+                  <v:f eqn="sum @4 @9 0"/>
+                  <v:f eqn="sum @10 #1 width"/>
+                  <v:f eqn="sum @7 @9 0"/>
+                  <v:f eqn="sum @11 width #0"/>
+                  <v:f eqn="sum @5 0 #0"/>
+                  <v:f eqn="prod @14 1 2"/>
+                  <v:f eqn="mid @4 @7"/>
+                  <v:f eqn="sum #0 #1 width"/>
+                  <v:f eqn="prod @17 1 2"/>
+                  <v:f eqn="sum @16 0 @18"/>
+                  <v:f eqn="val width"/>
+                  <v:f eqn="val height"/>
+                  <v:f eqn="sum 0 0 height"/>
+                  <v:f eqn="sum @16 0 @4"/>
+                  <v:f eqn="ellipse @23 @4 height"/>
+                  <v:f eqn="sum @8 128 0"/>
+                  <v:f eqn="prod @5 1 2"/>
+                  <v:f eqn="sum @5 0 128"/>
+                  <v:f eqn="sum #0 @16 @11"/>
+                  <v:f eqn="sum width 0 #0"/>
+                  <v:f eqn="prod @29 1 2"/>
+                  <v:f eqn="prod height height 1"/>
+                  <v:f eqn="prod #2 #2 1"/>
+                  <v:f eqn="sum @31 0 @32"/>
+                  <v:f eqn="sqrt @33"/>
+                  <v:f eqn="sum @34 height 0"/>
+                  <v:f eqn="prod width height @35"/>
+                  <v:f eqn="sum @36 64 0"/>
+                  <v:f eqn="prod #0 1 2"/>
+                  <v:f eqn="ellipse @30 @38 height"/>
+                  <v:f eqn="sum @39 0 64"/>
+                  <v:f eqn="prod @4 1 2"/>
+                  <v:f eqn="sum #1 0 @41"/>
+                  <v:f eqn="prod height 4390 32768"/>
+                  <v:f eqn="prod height 28378 32768"/>
+                </v:formulas>
+                <v:path o:extrusionok="f" o:connecttype="custom" o:connectlocs="0,@15;@2,@11;0,@8;@2,@13;@21,@16" o:connectangles="180,180,180,90,0" textboxrect="@43,@41,@44,@42"/>
+                <v:handles>
+                  <v:h position="topLeft,#0" yrange="@37,@27"/>
+                  <v:h position="topLeft,#1" yrange="@25,@20"/>
+                  <v:h position="#2,bottomRight" xrange="0,@40"/>
+                </v:handles>
+                <o:complex v:ext="view"/>
+              </v:shapetype>
+              <v:shape id="Arrow: Curved Left 62" o:spid="_x0000_s1026" type="#_x0000_t103" style="position:absolute;margin-left:321pt;margin-top:235.8pt;width:13.2pt;height:33.55pt;rotation:180;z-index:251741184;visibility:visible;mso-wrap-style:square;mso-width-percent:0;mso-height-percent:0;mso-wrap-distance-left:9pt;mso-wrap-distance-top:0;mso-wrap-distance-right:9pt;mso-wrap-distance-bottom:0;mso-position-horizontal:absolute;mso-position-horizontal-relative:text;mso-position-vertical:absolute;mso-position-vertical-relative:text;mso-width-percent:0;mso-height-percent:0;mso-width-relative:margin;mso-height-relative:margin;v-text-anchor:middle" o:gfxdata="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" adj="17351,21600,5400" fillcolor="#4472c4 [3204]" strokecolor="#1f3763 [1604]" strokeweight="1pt"/>
+            </w:pict>
+          </mc:Fallback>
+        </mc:AlternateContent>
+      </w:r>
+      <w:r>
+        <w:rPr>
+          <w:rFonts w:ascii="Papyrus" w:hAnsi="Papyrus"/>
+          <w:noProof/>
+        </w:rPr>
+        <mc:AlternateContent>
+          <mc:Choice Requires="aink">
+            <w:drawing>
+              <wp:anchor distT="0" distB="0" distL="114300" distR="114300" simplePos="0" relativeHeight="251739136" behindDoc="0" locked="0" layoutInCell="1" allowOverlap="1" wp14:anchorId="618AFD98" wp14:editId="2A78C7DF">
+                <wp:simplePos x="0" y="0"/>
+                <wp:positionH relativeFrom="column">
+                  <wp:posOffset>7696020</wp:posOffset>
+                </wp:positionH>
+                <wp:positionV relativeFrom="paragraph">
+                  <wp:posOffset>4312620</wp:posOffset>
+                </wp:positionV>
+                <wp:extent cx="360" cy="360"/>
+                <wp:effectExtent l="0" t="0" r="0" b="0"/>
+                <wp:wrapNone/>
+                <wp:docPr id="61" name="Ink 61"/>
+                <wp:cNvGraphicFramePr/>
+                <a:graphic xmlns:a="http://schemas.openxmlformats.org/drawingml/2006/main">
+                  <a:graphicData uri="http://schemas.microsoft.com/office/word/2010/wordprocessingInk">
+                    <w14:contentPart bwMode="auto" r:id="rId16">
+                      <w14:nvContentPartPr>
+                        <w14:cNvContentPartPr/>
+                      </w14:nvContentPartPr>
+                      <w14:xfrm>
+                        <a:off x="0" y="0"/>
+                        <a:ext cx="360" cy="360"/>
+                      </w14:xfrm>
+                    </w14:contentPart>
+                  </a:graphicData>
+                </a:graphic>
+              </wp:anchor>
+            </w:drawing>
+          </mc:Choice>
+          <mc:Fallback>
+            <w:drawing>
+              <wp:anchor distT="0" distB="0" distL="114300" distR="114300" simplePos="0" relativeHeight="251739136" behindDoc="0" locked="0" layoutInCell="1" allowOverlap="1" wp14:anchorId="618AFD98" wp14:editId="2A78C7DF">
+                <wp:simplePos x="0" y="0"/>
+                <wp:positionH relativeFrom="column">
+                  <wp:posOffset>7696020</wp:posOffset>
+                </wp:positionH>
+                <wp:positionV relativeFrom="paragraph">
+                  <wp:posOffset>4312620</wp:posOffset>
+                </wp:positionV>
+                <wp:extent cx="360" cy="360"/>
+                <wp:effectExtent l="0" t="0" r="0" b="0"/>
+                <wp:wrapNone/>
+                <wp:docPr id="61" name="Ink 61"/>
+                <wp:cNvGraphicFramePr/>
+                <a:graphic xmlns:a="http://schemas.openxmlformats.org/drawingml/2006/main">
+                  <a:graphicData uri="http://schemas.openxmlformats.org/drawingml/2006/picture">
+                    <pic:pic xmlns:pic="http://schemas.openxmlformats.org/drawingml/2006/picture">
+                      <pic:nvPicPr>
+                        <pic:cNvPr id="61" name="Ink 61"/>
+                        <pic:cNvPicPr/>
+                      </pic:nvPicPr>
+                      <pic:blipFill>
+                        <a:blip r:embed="rId17"/>
+                        <a:stretch>
+                          <a:fillRect/>
+                        </a:stretch>
+                      </pic:blipFill>
+                      <pic:spPr>
+                        <a:xfrm>
+                          <a:off x="0" y="0"/>
+                          <a:ext cx="9000" cy="54000"/>
+                        </a:xfrm>
+                        <a:prstGeom prst="rect">
+                          <a:avLst/>
+                        </a:prstGeom>
+                      </pic:spPr>
+                    </pic:pic>
+                  </a:graphicData>
+                </a:graphic>
+              </wp:anchor>
+            </w:drawing>
+          </mc:Fallback>
+        </mc:AlternateContent>
+      </w:r>
+      <w:r>
+        <w:rPr>
+          <w:rFonts w:ascii="Papyrus" w:hAnsi="Papyrus"/>
+          <w:noProof/>
+        </w:rPr>
+        <mc:AlternateContent>
+          <mc:Choice Requires="aink">
+            <w:drawing>
+              <wp:anchor distT="0" distB="0" distL="114300" distR="114300" simplePos="0" relativeHeight="251738112" behindDoc="0" locked="0" layoutInCell="1" allowOverlap="1" wp14:anchorId="5D86F735" wp14:editId="74852BE9">
+                <wp:simplePos x="0" y="0"/>
+                <wp:positionH relativeFrom="column">
+                  <wp:posOffset>4198620</wp:posOffset>
+                </wp:positionH>
+                <wp:positionV relativeFrom="paragraph">
+                  <wp:posOffset>2247780</wp:posOffset>
+                </wp:positionV>
+                <wp:extent cx="360" cy="360"/>
+                <wp:effectExtent l="0" t="0" r="0" b="0"/>
+                <wp:wrapNone/>
+                <wp:docPr id="46" name="Ink 46"/>
+                <wp:cNvGraphicFramePr/>
+                <a:graphic xmlns:a="http://schemas.openxmlformats.org/drawingml/2006/main">
+                  <a:graphicData uri="http://schemas.microsoft.com/office/word/2010/wordprocessingInk">
+                    <w14:contentPart bwMode="auto" r:id="rId18">
+                      <w14:nvContentPartPr>
+                        <w14:cNvContentPartPr/>
+                      </w14:nvContentPartPr>
+                      <w14:xfrm>
+                        <a:off x="0" y="0"/>
+                        <a:ext cx="360" cy="360"/>
+                      </w14:xfrm>
+                    </w14:contentPart>
+                  </a:graphicData>
+                </a:graphic>
+              </wp:anchor>
+            </w:drawing>
+          </mc:Choice>
+          <mc:Fallback>
+            <w:drawing>
+              <wp:anchor distT="0" distB="0" distL="114300" distR="114300" simplePos="0" relativeHeight="251738112" behindDoc="0" locked="0" layoutInCell="1" allowOverlap="1" wp14:anchorId="5D86F735" wp14:editId="74852BE9">
+                <wp:simplePos x="0" y="0"/>
+                <wp:positionH relativeFrom="column">
+                  <wp:posOffset>4198620</wp:posOffset>
+                </wp:positionH>
+                <wp:positionV relativeFrom="paragraph">
+                  <wp:posOffset>2247780</wp:posOffset>
+                </wp:positionV>
+                <wp:extent cx="360" cy="360"/>
+                <wp:effectExtent l="0" t="0" r="0" b="0"/>
+                <wp:wrapNone/>
+                <wp:docPr id="46" name="Ink 46"/>
+                <wp:cNvGraphicFramePr/>
+                <a:graphic xmlns:a="http://schemas.openxmlformats.org/drawingml/2006/main">
+                  <a:graphicData uri="http://schemas.openxmlformats.org/drawingml/2006/picture">
+                    <pic:pic xmlns:pic="http://schemas.openxmlformats.org/drawingml/2006/picture">
+                      <pic:nvPicPr>
+                        <pic:cNvPr id="46" name="Ink 46"/>
+                        <pic:cNvPicPr/>
+                      </pic:nvPicPr>
+                      <pic:blipFill>
+                        <a:blip r:embed="rId17"/>
+                        <a:stretch>
+                          <a:fillRect/>
+                        </a:stretch>
+                      </pic:blipFill>
+                      <pic:spPr>
+                        <a:xfrm>
+                          <a:off x="0" y="0"/>
+                          <a:ext cx="9000" cy="54000"/>
+                        </a:xfrm>
+                        <a:prstGeom prst="rect">
+                          <a:avLst/>
+                        </a:prstGeom>
+                      </pic:spPr>
+                    </pic:pic>
+                  </a:graphicData>
+                </a:graphic>
+              </wp:anchor>
+            </w:drawing>
+          </mc:Fallback>
+        </mc:AlternateContent>
+      </w:r>
+      <w:r>
+        <w:rPr>
+          <w:rFonts w:ascii="Papyrus" w:hAnsi="Papyrus"/>
+          <w:noProof/>
+        </w:rPr>
+        <mc:AlternateContent>
+          <mc:Choice Requires="aink">
+            <w:drawing>
+              <wp:anchor distT="0" distB="0" distL="114300" distR="114300" simplePos="0" relativeHeight="251737088" behindDoc="0" locked="0" layoutInCell="1" allowOverlap="1" wp14:anchorId="5D2B32E4" wp14:editId="03631C55">
+                <wp:simplePos x="0" y="0"/>
+                <wp:positionH relativeFrom="column">
+                  <wp:posOffset>4198620</wp:posOffset>
+                </wp:positionH>
+                <wp:positionV relativeFrom="paragraph">
+                  <wp:posOffset>2247780</wp:posOffset>
+                </wp:positionV>
+                <wp:extent cx="360" cy="360"/>
+                <wp:effectExtent l="0" t="0" r="0" b="0"/>
+                <wp:wrapNone/>
+                <wp:docPr id="45" name="Ink 45"/>
+                <wp:cNvGraphicFramePr/>
+                <a:graphic xmlns:a="http://schemas.openxmlformats.org/drawingml/2006/main">
+                  <a:graphicData uri="http://schemas.microsoft.com/office/word/2010/wordprocessingInk">
+                    <w14:contentPart bwMode="auto" r:id="rId19">
+                      <w14:nvContentPartPr>
+                        <w14:cNvContentPartPr/>
+                      </w14:nvContentPartPr>
+                      <w14:xfrm>
+                        <a:off x="0" y="0"/>
+                        <a:ext cx="360" cy="360"/>
+                      </w14:xfrm>
+                    </w14:contentPart>
+                  </a:graphicData>
+                </a:graphic>
+              </wp:anchor>
+            </w:drawing>
+          </mc:Choice>
+          <mc:Fallback>
+            <w:drawing>
+              <wp:anchor distT="0" distB="0" distL="114300" distR="114300" simplePos="0" relativeHeight="251737088" behindDoc="0" locked="0" layoutInCell="1" allowOverlap="1" wp14:anchorId="5D2B32E4" wp14:editId="03631C55">
+                <wp:simplePos x="0" y="0"/>
+                <wp:positionH relativeFrom="column">
+                  <wp:posOffset>4198620</wp:posOffset>
+                </wp:positionH>
+                <wp:positionV relativeFrom="paragraph">
+                  <wp:posOffset>2247780</wp:posOffset>
+                </wp:positionV>
+                <wp:extent cx="360" cy="360"/>
+                <wp:effectExtent l="0" t="0" r="0" b="0"/>
+                <wp:wrapNone/>
+                <wp:docPr id="45" name="Ink 45"/>
+                <wp:cNvGraphicFramePr/>
+                <a:graphic xmlns:a="http://schemas.openxmlformats.org/drawingml/2006/main">
+                  <a:graphicData uri="http://schemas.openxmlformats.org/drawingml/2006/picture">
+                    <pic:pic xmlns:pic="http://schemas.openxmlformats.org/drawingml/2006/picture">
+                      <pic:nvPicPr>
+                        <pic:cNvPr id="45" name="Ink 45"/>
+                        <pic:cNvPicPr/>
+                      </pic:nvPicPr>
+                      <pic:blipFill>
+                        <a:blip r:embed="rId17"/>
+                        <a:stretch>
+                          <a:fillRect/>
+                        </a:stretch>
+                      </pic:blipFill>
+                      <pic:spPr>
+                        <a:xfrm>
+                          <a:off x="0" y="0"/>
+                          <a:ext cx="9000" cy="54000"/>
+                        </a:xfrm>
+                        <a:prstGeom prst="rect">
+                          <a:avLst/>
+                        </a:prstGeom>
+                      </pic:spPr>
+                    </pic:pic>
+                  </a:graphicData>
+                </a:graphic>
+              </wp:anchor>
+            </w:drawing>
+          </mc:Fallback>
+        </mc:AlternateContent>
+      </w:r>
+      <w:r>
+        <w:rPr>
+          <w:rFonts w:ascii="Papyrus" w:hAnsi="Papyrus"/>
+          <w:noProof/>
+        </w:rPr>
+        <mc:AlternateContent>
+          <mc:Choice Requires="aink">
+            <w:drawing>
+              <wp:anchor distT="0" distB="0" distL="114300" distR="114300" simplePos="0" relativeHeight="251736064" behindDoc="0" locked="0" layoutInCell="1" allowOverlap="1" wp14:anchorId="3E1D7E2F" wp14:editId="07D3B409">
+                <wp:simplePos x="0" y="0"/>
+                <wp:positionH relativeFrom="column">
+                  <wp:posOffset>4137420</wp:posOffset>
+                </wp:positionH>
+                <wp:positionV relativeFrom="paragraph">
+                  <wp:posOffset>2247780</wp:posOffset>
+                </wp:positionV>
+                <wp:extent cx="52200" cy="360"/>
+                <wp:effectExtent l="38100" t="57150" r="24130" b="57150"/>
+                <wp:wrapNone/>
+                <wp:docPr id="44" name="Ink 44"/>
+                <wp:cNvGraphicFramePr/>
+                <a:graphic xmlns:a="http://schemas.openxmlformats.org/drawingml/2006/main">
+                  <a:graphicData uri="http://schemas.microsoft.com/office/word/2010/wordprocessingInk">
+                    <w14:contentPart bwMode="auto" r:id="rId20">
+                      <w14:nvContentPartPr>
+                        <w14:cNvContentPartPr/>
+                      </w14:nvContentPartPr>
+                      <w14:xfrm>
+                        <a:off x="0" y="0"/>
+                        <a:ext cx="52200" cy="360"/>
+                      </w14:xfrm>
+                    </w14:contentPart>
+                  </a:graphicData>
+                </a:graphic>
+              </wp:anchor>
+            </w:drawing>
+          </mc:Choice>
+          <mc:Fallback>
+            <w:drawing>
+              <wp:anchor distT="0" distB="0" distL="114300" distR="114300" simplePos="0" relativeHeight="251736064" behindDoc="0" locked="0" layoutInCell="1" allowOverlap="1" wp14:anchorId="3E1D7E2F" wp14:editId="07D3B409">
+                <wp:simplePos x="0" y="0"/>
+                <wp:positionH relativeFrom="column">
+                  <wp:posOffset>4137420</wp:posOffset>
+                </wp:positionH>
+                <wp:positionV relativeFrom="paragraph">
+                  <wp:posOffset>2247780</wp:posOffset>
+                </wp:positionV>
+                <wp:extent cx="52200" cy="360"/>
+                <wp:effectExtent l="38100" t="57150" r="24130" b="57150"/>
+                <wp:wrapNone/>
+                <wp:docPr id="44" name="Ink 44"/>
+                <wp:cNvGraphicFramePr/>
+                <a:graphic xmlns:a="http://schemas.openxmlformats.org/drawingml/2006/main">
+                  <a:graphicData uri="http://schemas.openxmlformats.org/drawingml/2006/picture">
+                    <pic:pic xmlns:pic="http://schemas.openxmlformats.org/drawingml/2006/picture">
+                      <pic:nvPicPr>
+                        <pic:cNvPr id="44" name="Ink 44"/>
+                        <pic:cNvPicPr/>
+                      </pic:nvPicPr>
+                      <pic:blipFill>
+                        <a:blip r:embed="rId21"/>
+                        <a:stretch>
+                          <a:fillRect/>
+                        </a:stretch>
+                      </pic:blipFill>
+                      <pic:spPr>
+                        <a:xfrm>
+                          <a:off x="0" y="0"/>
+                          <a:ext cx="60840" cy="54000"/>
+                        </a:xfrm>
+                        <a:prstGeom prst="rect">
+                          <a:avLst/>
+                        </a:prstGeom>
+                      </pic:spPr>
+                    </pic:pic>
+                  </a:graphicData>
+                </a:graphic>
+              </wp:anchor>
+            </w:drawing>
+          </mc:Fallback>
+        </mc:AlternateContent>
+      </w:r>
+      <w:r>
+        <w:rPr>
+          <w:rFonts w:ascii="Papyrus" w:hAnsi="Papyrus"/>
+          <w:noProof/>
+        </w:rPr>
+        <mc:AlternateContent>
+          <mc:Choice Requires="aink">
+            <w:drawing>
+              <wp:anchor distT="0" distB="0" distL="114300" distR="114300" simplePos="0" relativeHeight="251735040" behindDoc="0" locked="0" layoutInCell="1" allowOverlap="1" wp14:anchorId="5EB2323E" wp14:editId="436BFF45">
+                <wp:simplePos x="0" y="0"/>
+                <wp:positionH relativeFrom="column">
+                  <wp:posOffset>4137420</wp:posOffset>
+                </wp:positionH>
+                <wp:positionV relativeFrom="paragraph">
+                  <wp:posOffset>2247780</wp:posOffset>
+                </wp:positionV>
+                <wp:extent cx="360" cy="360"/>
+                <wp:effectExtent l="0" t="0" r="0" b="0"/>
+                <wp:wrapNone/>
+                <wp:docPr id="43" name="Ink 43"/>
+                <wp:cNvGraphicFramePr/>
+                <a:graphic xmlns:a="http://schemas.openxmlformats.org/drawingml/2006/main">
+                  <a:graphicData uri="http://schemas.microsoft.com/office/word/2010/wordprocessingInk">
+                    <w14:contentPart bwMode="auto" r:id="rId22">
+                      <w14:nvContentPartPr>
+                        <w14:cNvContentPartPr/>
+                      </w14:nvContentPartPr>
+                      <w14:xfrm>
+                        <a:off x="0" y="0"/>
+                        <a:ext cx="360" cy="360"/>
+                      </w14:xfrm>
+                    </w14:contentPart>
+                  </a:graphicData>
+                </a:graphic>
+              </wp:anchor>
+            </w:drawing>
+          </mc:Choice>
+          <mc:Fallback>
+            <w:drawing>
+              <wp:anchor distT="0" distB="0" distL="114300" distR="114300" simplePos="0" relativeHeight="251735040" behindDoc="0" locked="0" layoutInCell="1" allowOverlap="1" wp14:anchorId="5EB2323E" wp14:editId="436BFF45">
+                <wp:simplePos x="0" y="0"/>
+                <wp:positionH relativeFrom="column">
+                  <wp:posOffset>4137420</wp:posOffset>
+                </wp:positionH>
+                <wp:positionV relativeFrom="paragraph">
+                  <wp:posOffset>2247780</wp:posOffset>
+                </wp:positionV>
+                <wp:extent cx="360" cy="360"/>
+                <wp:effectExtent l="0" t="0" r="0" b="0"/>
+                <wp:wrapNone/>
+                <wp:docPr id="43" name="Ink 43"/>
+                <wp:cNvGraphicFramePr/>
+                <a:graphic xmlns:a="http://schemas.openxmlformats.org/drawingml/2006/main">
+                  <a:graphicData uri="http://schemas.openxmlformats.org/drawingml/2006/picture">
+                    <pic:pic xmlns:pic="http://schemas.openxmlformats.org/drawingml/2006/picture">
+                      <pic:nvPicPr>
+                        <pic:cNvPr id="43" name="Ink 43"/>
+                        <pic:cNvPicPr/>
+                      </pic:nvPicPr>
+                      <pic:blipFill>
+                        <a:blip r:embed="rId17"/>
+                        <a:stretch>
+                          <a:fillRect/>
+                        </a:stretch>
+                      </pic:blipFill>
+                      <pic:spPr>
+                        <a:xfrm>
+                          <a:off x="0" y="0"/>
+                          <a:ext cx="9000" cy="54000"/>
+                        </a:xfrm>
+                        <a:prstGeom prst="rect">
+                          <a:avLst/>
+                        </a:prstGeom>
+                      </pic:spPr>
+                    </pic:pic>
+                  </a:graphicData>
+                </a:graphic>
+              </wp:anchor>
+            </w:drawing>
+          </mc:Fallback>
+        </mc:AlternateContent>
+      </w:r>
+      <w:r>
+        <w:rPr>
+          <w:rFonts w:ascii="Papyrus" w:hAnsi="Papyrus"/>
+          <w:noProof/>
+        </w:rPr>
+        <mc:AlternateContent>
+          <mc:Choice Requires="aink">
+            <w:drawing>
+              <wp:anchor distT="0" distB="0" distL="114300" distR="114300" simplePos="0" relativeHeight="251734016" behindDoc="0" locked="0" layoutInCell="1" allowOverlap="1" wp14:anchorId="6BA740B2" wp14:editId="4C5AF638">
+                <wp:simplePos x="0" y="0"/>
+                <wp:positionH relativeFrom="column">
+                  <wp:posOffset>4137420</wp:posOffset>
+                </wp:positionH>
+                <wp:positionV relativeFrom="paragraph">
+                  <wp:posOffset>2247780</wp:posOffset>
+                </wp:positionV>
+                <wp:extent cx="360" cy="360"/>
+                <wp:effectExtent l="0" t="0" r="0" b="0"/>
+                <wp:wrapNone/>
+                <wp:docPr id="42" name="Ink 42"/>
+                <wp:cNvGraphicFramePr/>
+                <a:graphic xmlns:a="http://schemas.openxmlformats.org/drawingml/2006/main">
+                  <a:graphicData uri="http://schemas.microsoft.com/office/word/2010/wordprocessingInk">
+                    <w14:contentPart bwMode="auto" r:id="rId23">
+                      <w14:nvContentPartPr>
+                        <w14:cNvContentPartPr/>
+                      </w14:nvContentPartPr>
+                      <w14:xfrm>
+                        <a:off x="0" y="0"/>
+                        <a:ext cx="360" cy="360"/>
+                      </w14:xfrm>
+                    </w14:contentPart>
+                  </a:graphicData>
+                </a:graphic>
+              </wp:anchor>
+            </w:drawing>
+          </mc:Choice>
+          <mc:Fallback>
+            <w:drawing>
+              <wp:anchor distT="0" distB="0" distL="114300" distR="114300" simplePos="0" relativeHeight="251734016" behindDoc="0" locked="0" layoutInCell="1" allowOverlap="1" wp14:anchorId="6BA740B2" wp14:editId="4C5AF638">
+                <wp:simplePos x="0" y="0"/>
+                <wp:positionH relativeFrom="column">
+                  <wp:posOffset>4137420</wp:posOffset>
+                </wp:positionH>
+                <wp:positionV relativeFrom="paragraph">
+                  <wp:posOffset>2247780</wp:posOffset>
+                </wp:positionV>
+                <wp:extent cx="360" cy="360"/>
+                <wp:effectExtent l="0" t="0" r="0" b="0"/>
+                <wp:wrapNone/>
+                <wp:docPr id="42" name="Ink 42"/>
+                <wp:cNvGraphicFramePr/>
+                <a:graphic xmlns:a="http://schemas.openxmlformats.org/drawingml/2006/main">
+                  <a:graphicData uri="http://schemas.openxmlformats.org/drawingml/2006/picture">
+                    <pic:pic xmlns:pic="http://schemas.openxmlformats.org/drawingml/2006/picture">
+                      <pic:nvPicPr>
+                        <pic:cNvPr id="42" name="Ink 42"/>
+                        <pic:cNvPicPr/>
+                      </pic:nvPicPr>
+                      <pic:blipFill>
+                        <a:blip r:embed="rId17"/>
+                        <a:stretch>
+                          <a:fillRect/>
+                        </a:stretch>
+                      </pic:blipFill>
+                      <pic:spPr>
+                        <a:xfrm>
+                          <a:off x="0" y="0"/>
+                          <a:ext cx="9000" cy="54000"/>
+                        </a:xfrm>
+                        <a:prstGeom prst="rect">
+                          <a:avLst/>
+                        </a:prstGeom>
+                      </pic:spPr>
+                    </pic:pic>
+                  </a:graphicData>
+                </a:graphic>
+              </wp:anchor>
+            </w:drawing>
+          </mc:Fallback>
+        </mc:AlternateContent>
+      </w:r>
+      <w:r>
+        <w:rPr>
+          <w:rFonts w:ascii="Papyrus" w:hAnsi="Papyrus"/>
+          <w:noProof/>
+        </w:rPr>
+        <mc:AlternateContent>
+          <mc:Choice Requires="aink">
+            <w:drawing>
+              <wp:anchor distT="0" distB="0" distL="114300" distR="114300" simplePos="0" relativeHeight="251732992" behindDoc="0" locked="0" layoutInCell="1" allowOverlap="1" wp14:anchorId="2CD588C8" wp14:editId="570ECA63">
+                <wp:simplePos x="0" y="0"/>
+                <wp:positionH relativeFrom="column">
+                  <wp:posOffset>4137420</wp:posOffset>
+                </wp:positionH>
+                <wp:positionV relativeFrom="paragraph">
+                  <wp:posOffset>2247780</wp:posOffset>
+                </wp:positionV>
+                <wp:extent cx="360" cy="360"/>
+                <wp:effectExtent l="0" t="0" r="0" b="0"/>
+                <wp:wrapNone/>
+                <wp:docPr id="41" name="Ink 41"/>
+                <wp:cNvGraphicFramePr/>
+                <a:graphic xmlns:a="http://schemas.openxmlformats.org/drawingml/2006/main">
+                  <a:graphicData uri="http://schemas.microsoft.com/office/word/2010/wordprocessingInk">
+                    <w14:contentPart bwMode="auto" r:id="rId24">
+                      <w14:nvContentPartPr>
+                        <w14:cNvContentPartPr/>
+                      </w14:nvContentPartPr>
+                      <w14:xfrm>
+                        <a:off x="0" y="0"/>
+                        <a:ext cx="360" cy="360"/>
+                      </w14:xfrm>
+                    </w14:contentPart>
+                  </a:graphicData>
+                </a:graphic>
+              </wp:anchor>
+            </w:drawing>
+          </mc:Choice>
+          <mc:Fallback>
+            <w:drawing>
+              <wp:anchor distT="0" distB="0" distL="114300" distR="114300" simplePos="0" relativeHeight="251732992" behindDoc="0" locked="0" layoutInCell="1" allowOverlap="1" wp14:anchorId="2CD588C8" wp14:editId="570ECA63">
+                <wp:simplePos x="0" y="0"/>
+                <wp:positionH relativeFrom="column">
+                  <wp:posOffset>4137420</wp:posOffset>
+                </wp:positionH>
+                <wp:positionV relativeFrom="paragraph">
+                  <wp:posOffset>2247780</wp:posOffset>
+                </wp:positionV>
+                <wp:extent cx="360" cy="360"/>
+                <wp:effectExtent l="0" t="0" r="0" b="0"/>
+                <wp:wrapNone/>
+                <wp:docPr id="41" name="Ink 41"/>
+                <wp:cNvGraphicFramePr/>
+                <a:graphic xmlns:a="http://schemas.openxmlformats.org/drawingml/2006/main">
+                  <a:graphicData uri="http://schemas.openxmlformats.org/drawingml/2006/picture">
+                    <pic:pic xmlns:pic="http://schemas.openxmlformats.org/drawingml/2006/picture">
+                      <pic:nvPicPr>
+                        <pic:cNvPr id="41" name="Ink 41"/>
+                        <pic:cNvPicPr/>
+                      </pic:nvPicPr>
+                      <pic:blipFill>
+                        <a:blip r:embed="rId17"/>
+                        <a:stretch>
+                          <a:fillRect/>
+                        </a:stretch>
+                      </pic:blipFill>
+                      <pic:spPr>
+                        <a:xfrm>
+                          <a:off x="0" y="0"/>
+                          <a:ext cx="9000" cy="54000"/>
+                        </a:xfrm>
+                        <a:prstGeom prst="rect">
+                          <a:avLst/>
+                        </a:prstGeom>
+                      </pic:spPr>
+                    </pic:pic>
+                  </a:graphicData>
+                </a:graphic>
+              </wp:anchor>
+            </w:drawing>
+          </mc:Fallback>
+        </mc:AlternateContent>
+      </w:r>
+      <w:r>
+        <w:rPr>
+          <w:rFonts w:ascii="Papyrus" w:hAnsi="Papyrus"/>
+          <w:noProof/>
+        </w:rPr>
+        <mc:AlternateContent>
+          <mc:Choice Requires="aink">
+            <w:drawing>
+              <wp:anchor distT="0" distB="0" distL="114300" distR="114300" simplePos="0" relativeHeight="251731968" behindDoc="0" locked="0" layoutInCell="1" allowOverlap="1" wp14:anchorId="21E84763" wp14:editId="13DF7AE8">
+                <wp:simplePos x="0" y="0"/>
+                <wp:positionH relativeFrom="column">
+                  <wp:posOffset>4137420</wp:posOffset>
+                </wp:positionH>
+                <wp:positionV relativeFrom="paragraph">
+                  <wp:posOffset>2247780</wp:posOffset>
+                </wp:positionV>
+                <wp:extent cx="360" cy="360"/>
+                <wp:effectExtent l="0" t="0" r="0" b="0"/>
+                <wp:wrapNone/>
+                <wp:docPr id="40" name="Ink 40"/>
+                <wp:cNvGraphicFramePr/>
+                <a:graphic xmlns:a="http://schemas.openxmlformats.org/drawingml/2006/main">
+                  <a:graphicData uri="http://schemas.microsoft.com/office/word/2010/wordprocessingInk">
+                    <w14:contentPart bwMode="auto" r:id="rId25">
+                      <w14:nvContentPartPr>
+                        <w14:cNvContentPartPr/>
+                      </w14:nvContentPartPr>
+                      <w14:xfrm>
+                        <a:off x="0" y="0"/>
+                        <a:ext cx="360" cy="360"/>
+                      </w14:xfrm>
+                    </w14:contentPart>
+                  </a:graphicData>
+                </a:graphic>
+              </wp:anchor>
+            </w:drawing>
+          </mc:Choice>
+          <mc:Fallback>
+            <w:drawing>
+              <wp:anchor distT="0" distB="0" distL="114300" distR="114300" simplePos="0" relativeHeight="251731968" behindDoc="0" locked="0" layoutInCell="1" allowOverlap="1" wp14:anchorId="21E84763" wp14:editId="13DF7AE8">
+                <wp:simplePos x="0" y="0"/>
+                <wp:positionH relativeFrom="column">
+                  <wp:posOffset>4137420</wp:posOffset>
+                </wp:positionH>
+                <wp:positionV relativeFrom="paragraph">
+                  <wp:posOffset>2247780</wp:posOffset>
+                </wp:positionV>
+                <wp:extent cx="360" cy="360"/>
+                <wp:effectExtent l="0" t="0" r="0" b="0"/>
+                <wp:wrapNone/>
+                <wp:docPr id="40" name="Ink 40"/>
+                <wp:cNvGraphicFramePr/>
+                <a:graphic xmlns:a="http://schemas.openxmlformats.org/drawingml/2006/main">
+                  <a:graphicData uri="http://schemas.openxmlformats.org/drawingml/2006/picture">
+                    <pic:pic xmlns:pic="http://schemas.openxmlformats.org/drawingml/2006/picture">
+                      <pic:nvPicPr>
+                        <pic:cNvPr id="40" name="Ink 40"/>
+                        <pic:cNvPicPr/>
+                      </pic:nvPicPr>
+                      <pic:blipFill>
+                        <a:blip r:embed="rId17"/>
+                        <a:stretch>
+                          <a:fillRect/>
+                        </a:stretch>
+                      </pic:blipFill>
+                      <pic:spPr>
+                        <a:xfrm>
+                          <a:off x="0" y="0"/>
+                          <a:ext cx="9000" cy="54000"/>
+                        </a:xfrm>
+                        <a:prstGeom prst="rect">
+                          <a:avLst/>
+                        </a:prstGeom>
+                      </pic:spPr>
+                    </pic:pic>
+                  </a:graphicData>
+                </a:graphic>
+              </wp:anchor>
+            </w:drawing>
+          </mc:Fallback>
+        </mc:AlternateContent>
+      </w:r>
+      <w:r>
+        <w:rPr>
+          <w:rFonts w:ascii="Papyrus" w:hAnsi="Papyrus"/>
+          <w:noProof/>
+        </w:rPr>
+        <mc:AlternateContent>
+          <mc:Choice Requires="aink">
+            <w:drawing>
+              <wp:anchor distT="0" distB="0" distL="114300" distR="114300" simplePos="0" relativeHeight="251730944" behindDoc="0" locked="0" layoutInCell="1" allowOverlap="1" wp14:anchorId="1F1D5860" wp14:editId="4C0DE53F">
+                <wp:simplePos x="0" y="0"/>
+                <wp:positionH relativeFrom="column">
+                  <wp:posOffset>4137420</wp:posOffset>
+                </wp:positionH>
+                <wp:positionV relativeFrom="paragraph">
+                  <wp:posOffset>2247780</wp:posOffset>
+                </wp:positionV>
+                <wp:extent cx="360" cy="360"/>
+                <wp:effectExtent l="0" t="0" r="0" b="0"/>
+                <wp:wrapNone/>
+                <wp:docPr id="39" name="Ink 39"/>
+                <wp:cNvGraphicFramePr/>
+                <a:graphic xmlns:a="http://schemas.openxmlformats.org/drawingml/2006/main">
+                  <a:graphicData uri="http://schemas.microsoft.com/office/word/2010/wordprocessingInk">
+                    <w14:contentPart bwMode="auto" r:id="rId26">
+                      <w14:nvContentPartPr>
+                        <w14:cNvContentPartPr/>
+                      </w14:nvContentPartPr>
+                      <w14:xfrm>
+                        <a:off x="0" y="0"/>
+                        <a:ext cx="360" cy="360"/>
+                      </w14:xfrm>
+                    </w14:contentPart>
+                  </a:graphicData>
+                </a:graphic>
+              </wp:anchor>
+            </w:drawing>
+          </mc:Choice>
+          <mc:Fallback>
+            <w:drawing>
+              <wp:anchor distT="0" distB="0" distL="114300" distR="114300" simplePos="0" relativeHeight="251730944" behindDoc="0" locked="0" layoutInCell="1" allowOverlap="1" wp14:anchorId="1F1D5860" wp14:editId="4C0DE53F">
+                <wp:simplePos x="0" y="0"/>
+                <wp:positionH relativeFrom="column">
+                  <wp:posOffset>4137420</wp:posOffset>
+                </wp:positionH>
+                <wp:positionV relativeFrom="paragraph">
+                  <wp:posOffset>2247780</wp:posOffset>
+                </wp:positionV>
+                <wp:extent cx="360" cy="360"/>
+                <wp:effectExtent l="0" t="0" r="0" b="0"/>
+                <wp:wrapNone/>
+                <wp:docPr id="39" name="Ink 39"/>
+                <wp:cNvGraphicFramePr/>
+                <a:graphic xmlns:a="http://schemas.openxmlformats.org/drawingml/2006/main">
+                  <a:graphicData uri="http://schemas.openxmlformats.org/drawingml/2006/picture">
+                    <pic:pic xmlns:pic="http://schemas.openxmlformats.org/drawingml/2006/picture">
+                      <pic:nvPicPr>
+                        <pic:cNvPr id="39" name="Ink 39"/>
+                        <pic:cNvPicPr/>
+                      </pic:nvPicPr>
+                      <pic:blipFill>
+                        <a:blip r:embed="rId17"/>
+                        <a:stretch>
+                          <a:fillRect/>
+                        </a:stretch>
+                      </pic:blipFill>
+                      <pic:spPr>
+                        <a:xfrm>
+                          <a:off x="0" y="0"/>
+                          <a:ext cx="9000" cy="54000"/>
+                        </a:xfrm>
+                        <a:prstGeom prst="rect">
+                          <a:avLst/>
+                        </a:prstGeom>
+                      </pic:spPr>
+                    </pic:pic>
+                  </a:graphicData>
+                </a:graphic>
+              </wp:anchor>
+            </w:drawing>
+          </mc:Fallback>
+        </mc:AlternateContent>
+      </w:r>
+      <w:r>
+        <w:rPr>
+          <w:rFonts w:ascii="Papyrus" w:hAnsi="Papyrus"/>
+          <w:noProof/>
+        </w:rPr>
+        <mc:AlternateContent>
+          <mc:Choice Requires="aink">
+            <w:drawing>
+              <wp:anchor distT="0" distB="0" distL="114300" distR="114300" simplePos="0" relativeHeight="251729920" behindDoc="0" locked="0" layoutInCell="1" allowOverlap="1" wp14:anchorId="4BF30DB6" wp14:editId="1ECC27CA">
+                <wp:simplePos x="0" y="0"/>
+                <wp:positionH relativeFrom="column">
+                  <wp:posOffset>4129405</wp:posOffset>
+                </wp:positionH>
+                <wp:positionV relativeFrom="paragraph">
+                  <wp:posOffset>2247265</wp:posOffset>
+                </wp:positionV>
+                <wp:extent cx="360" cy="360"/>
+                <wp:effectExtent l="0" t="0" r="0" b="0"/>
+                <wp:wrapNone/>
+                <wp:docPr id="38" name="Ink 38"/>
+                <wp:cNvGraphicFramePr/>
+                <a:graphic xmlns:a="http://schemas.openxmlformats.org/drawingml/2006/main">
+                  <a:graphicData uri="http://schemas.microsoft.com/office/word/2010/wordprocessingInk">
+                    <w14:contentPart bwMode="auto" r:id="rId27">
+                      <w14:nvContentPartPr>
+                        <w14:cNvContentPartPr/>
+                      </w14:nvContentPartPr>
+                      <w14:xfrm>
+                        <a:off x="0" y="0"/>
+                        <a:ext cx="360" cy="360"/>
+                      </w14:xfrm>
+                    </w14:contentPart>
+                  </a:graphicData>
+                </a:graphic>
+              </wp:anchor>
+            </w:drawing>
+          </mc:Choice>
+          <mc:Fallback>
+            <w:drawing>
+              <wp:anchor distT="0" distB="0" distL="114300" distR="114300" simplePos="0" relativeHeight="251729920" behindDoc="0" locked="0" layoutInCell="1" allowOverlap="1" wp14:anchorId="4BF30DB6" wp14:editId="1ECC27CA">
+                <wp:simplePos x="0" y="0"/>
+                <wp:positionH relativeFrom="column">
+                  <wp:posOffset>4129405</wp:posOffset>
+                </wp:positionH>
+                <wp:positionV relativeFrom="paragraph">
+                  <wp:posOffset>2247265</wp:posOffset>
+                </wp:positionV>
+                <wp:extent cx="360" cy="360"/>
+                <wp:effectExtent l="0" t="0" r="0" b="0"/>
+                <wp:wrapNone/>
+                <wp:docPr id="38" name="Ink 38"/>
+                <wp:cNvGraphicFramePr/>
+                <a:graphic xmlns:a="http://schemas.openxmlformats.org/drawingml/2006/main">
+                  <a:graphicData uri="http://schemas.openxmlformats.org/drawingml/2006/picture">
+                    <pic:pic xmlns:pic="http://schemas.openxmlformats.org/drawingml/2006/picture">
+                      <pic:nvPicPr>
+                        <pic:cNvPr id="38" name="Ink 38"/>
+                        <pic:cNvPicPr/>
+                      </pic:nvPicPr>
+                      <pic:blipFill>
+                        <a:blip r:embed="rId17"/>
+                        <a:stretch>
+                          <a:fillRect/>
+                        </a:stretch>
+                      </pic:blipFill>
+                      <pic:spPr>
+                        <a:xfrm>
+                          <a:off x="0" y="0"/>
+                          <a:ext cx="9000" cy="54000"/>
+                        </a:xfrm>
+                        <a:prstGeom prst="rect">
+                          <a:avLst/>
+                        </a:prstGeom>
+                      </pic:spPr>
+                    </pic:pic>
+                  </a:graphicData>
+                </a:graphic>
+              </wp:anchor>
+            </w:drawing>
+          </mc:Fallback>
+        </mc:AlternateContent>
+      </w:r>
+      <w:r>
+        <w:rPr>
+          <w:rFonts w:ascii="Papyrus" w:hAnsi="Papyrus"/>
+          <w:noProof/>
+        </w:rPr>
+        <mc:AlternateContent>
+          <mc:Choice Requires="aink">
+            <w:drawing>
+              <wp:anchor distT="0" distB="0" distL="114300" distR="114300" simplePos="0" relativeHeight="251726848" behindDoc="0" locked="0" layoutInCell="1" allowOverlap="1" wp14:anchorId="7E96519A" wp14:editId="1667EF94">
+                <wp:simplePos x="0" y="0"/>
+                <wp:positionH relativeFrom="column">
+                  <wp:posOffset>4160460</wp:posOffset>
+                </wp:positionH>
+                <wp:positionV relativeFrom="paragraph">
+                  <wp:posOffset>1912260</wp:posOffset>
+                </wp:positionV>
+                <wp:extent cx="360" cy="360"/>
+                <wp:effectExtent l="0" t="0" r="0" b="0"/>
+                <wp:wrapNone/>
+                <wp:docPr id="32" name="Ink 32"/>
+                <wp:cNvGraphicFramePr/>
+                <a:graphic xmlns:a="http://schemas.openxmlformats.org/drawingml/2006/main">
+                  <a:graphicData uri="http://schemas.microsoft.com/office/word/2010/wordprocessingInk">
+                    <w14:contentPart bwMode="auto" r:id="rId28">
+                      <w14:nvContentPartPr>
+                        <w14:cNvContentPartPr/>
+                      </w14:nvContentPartPr>
+                      <w14:xfrm>
+                        <a:off x="0" y="0"/>
+                        <a:ext cx="360" cy="360"/>
+                      </w14:xfrm>
+                    </w14:contentPart>
+                  </a:graphicData>
+                </a:graphic>
+              </wp:anchor>
+            </w:drawing>
+          </mc:Choice>
+          <mc:Fallback>
+            <w:drawing>
+              <wp:anchor distT="0" distB="0" distL="114300" distR="114300" simplePos="0" relativeHeight="251726848" behindDoc="0" locked="0" layoutInCell="1" allowOverlap="1" wp14:anchorId="7E96519A" wp14:editId="1667EF94">
+                <wp:simplePos x="0" y="0"/>
+                <wp:positionH relativeFrom="column">
+                  <wp:posOffset>4160460</wp:posOffset>
+                </wp:positionH>
+                <wp:positionV relativeFrom="paragraph">
+                  <wp:posOffset>1912260</wp:posOffset>
+                </wp:positionV>
+                <wp:extent cx="360" cy="360"/>
+                <wp:effectExtent l="0" t="0" r="0" b="0"/>
+                <wp:wrapNone/>
+                <wp:docPr id="32" name="Ink 32"/>
+                <wp:cNvGraphicFramePr/>
+                <a:graphic xmlns:a="http://schemas.openxmlformats.org/drawingml/2006/main">
+                  <a:graphicData uri="http://schemas.openxmlformats.org/drawingml/2006/picture">
+                    <pic:pic xmlns:pic="http://schemas.openxmlformats.org/drawingml/2006/picture">
+                      <pic:nvPicPr>
+                        <pic:cNvPr id="32" name="Ink 32"/>
+                        <pic:cNvPicPr/>
+                      </pic:nvPicPr>
+                      <pic:blipFill>
+                        <a:blip r:embed="rId17"/>
+                        <a:stretch>
+                          <a:fillRect/>
+                        </a:stretch>
+                      </pic:blipFill>
+                      <pic:spPr>
+                        <a:xfrm>
+                          <a:off x="0" y="0"/>
+                          <a:ext cx="9000" cy="54000"/>
+                        </a:xfrm>
+                        <a:prstGeom prst="rect">
+                          <a:avLst/>
+                        </a:prstGeom>
+                      </pic:spPr>
+                    </pic:pic>
+                  </a:graphicData>
+                </a:graphic>
+              </wp:anchor>
+            </w:drawing>
+          </mc:Fallback>
+        </mc:AlternateContent>
+      </w:r>
+      <w:r>
+        <w:rPr>
+          <w:rFonts w:ascii="Papyrus" w:hAnsi="Papyrus"/>
+          <w:noProof/>
+        </w:rPr>
+        <mc:AlternateContent>
+          <mc:Choice Requires="aink">
+            <w:drawing>
+              <wp:anchor distT="0" distB="0" distL="114300" distR="114300" simplePos="0" relativeHeight="251725824" behindDoc="0" locked="0" layoutInCell="1" allowOverlap="1" wp14:anchorId="1D951371" wp14:editId="4921F6FA">
+                <wp:simplePos x="0" y="0"/>
+                <wp:positionH relativeFrom="column">
+                  <wp:posOffset>4107180</wp:posOffset>
+                </wp:positionH>
+                <wp:positionV relativeFrom="paragraph">
+                  <wp:posOffset>2117725</wp:posOffset>
+                </wp:positionV>
+                <wp:extent cx="360" cy="360"/>
+                <wp:effectExtent l="0" t="0" r="0" b="0"/>
+                <wp:wrapNone/>
+                <wp:docPr id="31" name="Ink 31"/>
+                <wp:cNvGraphicFramePr/>
+                <a:graphic xmlns:a="http://schemas.openxmlformats.org/drawingml/2006/main">
+                  <a:graphicData uri="http://schemas.microsoft.com/office/word/2010/wordprocessingInk">
+                    <w14:contentPart bwMode="auto" r:id="rId29">
+                      <w14:nvContentPartPr>
+                        <w14:cNvContentPartPr/>
+                      </w14:nvContentPartPr>
+                      <w14:xfrm>
+                        <a:off x="0" y="0"/>
+                        <a:ext cx="360" cy="360"/>
+                      </w14:xfrm>
+                    </w14:contentPart>
+                  </a:graphicData>
+                </a:graphic>
+              </wp:anchor>
+            </w:drawing>
+          </mc:Choice>
+          <mc:Fallback>
+            <w:drawing>
+              <wp:anchor distT="0" distB="0" distL="114300" distR="114300" simplePos="0" relativeHeight="251725824" behindDoc="0" locked="0" layoutInCell="1" allowOverlap="1" wp14:anchorId="1D951371" wp14:editId="4921F6FA">
+                <wp:simplePos x="0" y="0"/>
+                <wp:positionH relativeFrom="column">
+                  <wp:posOffset>4107180</wp:posOffset>
+                </wp:positionH>
+                <wp:positionV relativeFrom="paragraph">
+                  <wp:posOffset>2117725</wp:posOffset>
+                </wp:positionV>
+                <wp:extent cx="360" cy="360"/>
+                <wp:effectExtent l="0" t="0" r="0" b="0"/>
+                <wp:wrapNone/>
+                <wp:docPr id="31" name="Ink 31"/>
+                <wp:cNvGraphicFramePr/>
+                <a:graphic xmlns:a="http://schemas.openxmlformats.org/drawingml/2006/main">
+                  <a:graphicData uri="http://schemas.openxmlformats.org/drawingml/2006/picture">
+                    <pic:pic xmlns:pic="http://schemas.openxmlformats.org/drawingml/2006/picture">
+                      <pic:nvPicPr>
+                        <pic:cNvPr id="31" name="Ink 31"/>
+                        <pic:cNvPicPr/>
+                      </pic:nvPicPr>
+                      <pic:blipFill>
+                        <a:blip r:embed="rId17"/>
+                        <a:stretch>
+                          <a:fillRect/>
+                        </a:stretch>
+                      </pic:blipFill>
+                      <pic:spPr>
+                        <a:xfrm>
+                          <a:off x="0" y="0"/>
+                          <a:ext cx="9000" cy="54000"/>
+                        </a:xfrm>
+                        <a:prstGeom prst="rect">
+                          <a:avLst/>
+                        </a:prstGeom>
+                      </pic:spPr>
+                    </pic:pic>
+                  </a:graphicData>
+                </a:graphic>
+              </wp:anchor>
+            </w:drawing>
+          </mc:Fallback>
+        </mc:AlternateContent>
+      </w:r>
+      <w:r>
+        <w:rPr>
+          <w:rFonts w:ascii="Papyrus" w:hAnsi="Papyrus"/>
+          <w:noProof/>
+        </w:rPr>
+        <mc:AlternateContent>
+          <mc:Choice Requires="aink">
+            <w:drawing>
+              <wp:anchor distT="0" distB="0" distL="114300" distR="114300" simplePos="0" relativeHeight="251724800" behindDoc="0" locked="0" layoutInCell="1" allowOverlap="1" wp14:anchorId="7FF46A51" wp14:editId="3EED940D">
+                <wp:simplePos x="0" y="0"/>
+                <wp:positionH relativeFrom="column">
+                  <wp:posOffset>6667500</wp:posOffset>
+                </wp:positionH>
+                <wp:positionV relativeFrom="paragraph">
+                  <wp:posOffset>2422740</wp:posOffset>
+                </wp:positionV>
+                <wp:extent cx="360" cy="360"/>
+                <wp:effectExtent l="0" t="0" r="0" b="0"/>
+                <wp:wrapNone/>
+                <wp:docPr id="30" name="Ink 30"/>
+                <wp:cNvGraphicFramePr/>
+                <a:graphic xmlns:a="http://schemas.openxmlformats.org/drawingml/2006/main">
+                  <a:graphicData uri="http://schemas.microsoft.com/office/word/2010/wordprocessingInk">
+                    <w14:contentPart bwMode="auto" r:id="rId30">
+                      <w14:nvContentPartPr>
+                        <w14:cNvContentPartPr/>
+                      </w14:nvContentPartPr>
+                      <w14:xfrm>
+                        <a:off x="0" y="0"/>
+                        <a:ext cx="360" cy="360"/>
+                      </w14:xfrm>
+                    </w14:contentPart>
+                  </a:graphicData>
+                </a:graphic>
+              </wp:anchor>
+            </w:drawing>
+          </mc:Choice>
+          <mc:Fallback>
+            <w:drawing>
+              <wp:anchor distT="0" distB="0" distL="114300" distR="114300" simplePos="0" relativeHeight="251724800" behindDoc="0" locked="0" layoutInCell="1" allowOverlap="1" wp14:anchorId="7FF46A51" wp14:editId="3EED940D">
+                <wp:simplePos x="0" y="0"/>
+                <wp:positionH relativeFrom="column">
+                  <wp:posOffset>6667500</wp:posOffset>
+                </wp:positionH>
+                <wp:positionV relativeFrom="paragraph">
+                  <wp:posOffset>2422740</wp:posOffset>
+                </wp:positionV>
+                <wp:extent cx="360" cy="360"/>
+                <wp:effectExtent l="0" t="0" r="0" b="0"/>
+                <wp:wrapNone/>
+                <wp:docPr id="30" name="Ink 30"/>
+                <wp:cNvGraphicFramePr/>
+                <a:graphic xmlns:a="http://schemas.openxmlformats.org/drawingml/2006/main">
+                  <a:graphicData uri="http://schemas.openxmlformats.org/drawingml/2006/picture">
+                    <pic:pic xmlns:pic="http://schemas.openxmlformats.org/drawingml/2006/picture">
+                      <pic:nvPicPr>
+                        <pic:cNvPr id="30" name="Ink 30"/>
+                        <pic:cNvPicPr/>
+                      </pic:nvPicPr>
+                      <pic:blipFill>
+                        <a:blip r:embed="rId17"/>
+                        <a:stretch>
+                          <a:fillRect/>
+                        </a:stretch>
+                      </pic:blipFill>
+                      <pic:spPr>
+                        <a:xfrm>
+                          <a:off x="0" y="0"/>
+                          <a:ext cx="9000" cy="54000"/>
+                        </a:xfrm>
+                        <a:prstGeom prst="rect">
+                          <a:avLst/>
+                        </a:prstGeom>
+                      </pic:spPr>
+                    </pic:pic>
+                  </a:graphicData>
+                </a:graphic>
+              </wp:anchor>
+            </w:drawing>
+          </mc:Fallback>
+        </mc:AlternateContent>
+      </w:r>
+      <w:r>
+        <w:rPr>
+          <w:rFonts w:ascii="Papyrus" w:hAnsi="Papyrus"/>
+          <w:noProof/>
+        </w:rPr>
+        <mc:AlternateContent>
+          <mc:Choice Requires="aink">
+            <w:drawing>
+              <wp:anchor distT="0" distB="0" distL="114300" distR="114300" simplePos="0" relativeHeight="251723776" behindDoc="0" locked="0" layoutInCell="1" allowOverlap="1" wp14:anchorId="3C28ADAD" wp14:editId="6909D60C">
+                <wp:simplePos x="0" y="0"/>
+                <wp:positionH relativeFrom="column">
+                  <wp:posOffset>4251900</wp:posOffset>
+                </wp:positionH>
+                <wp:positionV relativeFrom="paragraph">
+                  <wp:posOffset>2255340</wp:posOffset>
+                </wp:positionV>
+                <wp:extent cx="360" cy="360"/>
+                <wp:effectExtent l="0" t="0" r="0" b="0"/>
+                <wp:wrapNone/>
+                <wp:docPr id="28" name="Ink 28"/>
+                <wp:cNvGraphicFramePr/>
+                <a:graphic xmlns:a="http://schemas.openxmlformats.org/drawingml/2006/main">
+                  <a:graphicData uri="http://schemas.microsoft.com/office/word/2010/wordprocessingInk">
+                    <w14:contentPart bwMode="auto" r:id="rId31">
+                      <w14:nvContentPartPr>
+                        <w14:cNvContentPartPr/>
+                      </w14:nvContentPartPr>
+                      <w14:xfrm>
+                        <a:off x="0" y="0"/>
+                        <a:ext cx="360" cy="360"/>
+                      </w14:xfrm>
+                    </w14:contentPart>
+                  </a:graphicData>
+                </a:graphic>
+              </wp:anchor>
+            </w:drawing>
+          </mc:Choice>
+          <mc:Fallback>
+            <w:drawing>
+              <wp:anchor distT="0" distB="0" distL="114300" distR="114300" simplePos="0" relativeHeight="251723776" behindDoc="0" locked="0" layoutInCell="1" allowOverlap="1" wp14:anchorId="3C28ADAD" wp14:editId="6909D60C">
+                <wp:simplePos x="0" y="0"/>
+                <wp:positionH relativeFrom="column">
+                  <wp:posOffset>4251900</wp:posOffset>
+                </wp:positionH>
+                <wp:positionV relativeFrom="paragraph">
+                  <wp:posOffset>2255340</wp:posOffset>
+                </wp:positionV>
+                <wp:extent cx="360" cy="360"/>
+                <wp:effectExtent l="0" t="0" r="0" b="0"/>
+                <wp:wrapNone/>
+                <wp:docPr id="28" name="Ink 28"/>
+                <wp:cNvGraphicFramePr/>
+                <a:graphic xmlns:a="http://schemas.openxmlformats.org/drawingml/2006/main">
+                  <a:graphicData uri="http://schemas.openxmlformats.org/drawingml/2006/picture">
+                    <pic:pic xmlns:pic="http://schemas.openxmlformats.org/drawingml/2006/picture">
+                      <pic:nvPicPr>
+                        <pic:cNvPr id="28" name="Ink 28"/>
+                        <pic:cNvPicPr/>
+                      </pic:nvPicPr>
+                      <pic:blipFill>
+                        <a:blip r:embed="rId17"/>
+                        <a:stretch>
+                          <a:fillRect/>
+                        </a:stretch>
+                      </pic:blipFill>
+                      <pic:spPr>
+                        <a:xfrm>
+                          <a:off x="0" y="0"/>
+                          <a:ext cx="9000" cy="54000"/>
+                        </a:xfrm>
+                        <a:prstGeom prst="rect">
+                          <a:avLst/>
+                        </a:prstGeom>
+                      </pic:spPr>
+                    </pic:pic>
+                  </a:graphicData>
+                </a:graphic>
+              </wp:anchor>
+            </w:drawing>
+          </mc:Fallback>
+        </mc:AlternateContent>
+      </w:r>
+      <w:r>
+        <w:rPr>
+          <w:rFonts w:ascii="Papyrus" w:hAnsi="Papyrus"/>
+          <w:noProof/>
+        </w:rPr>
+        <mc:AlternateContent>
+          <mc:Choice Requires="aink">
+            <w:drawing>
+              <wp:anchor distT="0" distB="0" distL="114300" distR="114300" simplePos="0" relativeHeight="251722752" behindDoc="0" locked="0" layoutInCell="1" allowOverlap="1" wp14:anchorId="018545B5" wp14:editId="5DEF99E1">
+                <wp:simplePos x="0" y="0"/>
+                <wp:positionH relativeFrom="column">
+                  <wp:posOffset>4122300</wp:posOffset>
+                </wp:positionH>
+                <wp:positionV relativeFrom="paragraph">
+                  <wp:posOffset>2232300</wp:posOffset>
+                </wp:positionV>
+                <wp:extent cx="360" cy="360"/>
+                <wp:effectExtent l="0" t="0" r="0" b="0"/>
+                <wp:wrapNone/>
+                <wp:docPr id="26" name="Ink 26"/>
+                <wp:cNvGraphicFramePr/>
+                <a:graphic xmlns:a="http://schemas.openxmlformats.org/drawingml/2006/main">
+                  <a:graphicData uri="http://schemas.microsoft.com/office/word/2010/wordprocessingInk">
+                    <w14:contentPart bwMode="auto" r:id="rId32">
+                      <w14:nvContentPartPr>
+                        <w14:cNvContentPartPr/>
+                      </w14:nvContentPartPr>
+                      <w14:xfrm>
+                        <a:off x="0" y="0"/>
+                        <a:ext cx="360" cy="360"/>
+                      </w14:xfrm>
+                    </w14:contentPart>
+                  </a:graphicData>
+                </a:graphic>
+              </wp:anchor>
+            </w:drawing>
+          </mc:Choice>
+          <mc:Fallback>
+            <w:drawing>
+              <wp:anchor distT="0" distB="0" distL="114300" distR="114300" simplePos="0" relativeHeight="251722752" behindDoc="0" locked="0" layoutInCell="1" allowOverlap="1" wp14:anchorId="018545B5" wp14:editId="5DEF99E1">
+                <wp:simplePos x="0" y="0"/>
+                <wp:positionH relativeFrom="column">
+                  <wp:posOffset>4122300</wp:posOffset>
+                </wp:positionH>
+                <wp:positionV relativeFrom="paragraph">
+                  <wp:posOffset>2232300</wp:posOffset>
+                </wp:positionV>
+                <wp:extent cx="360" cy="360"/>
+                <wp:effectExtent l="0" t="0" r="0" b="0"/>
+                <wp:wrapNone/>
+                <wp:docPr id="26" name="Ink 26"/>
+                <wp:cNvGraphicFramePr/>
+                <a:graphic xmlns:a="http://schemas.openxmlformats.org/drawingml/2006/main">
+                  <a:graphicData uri="http://schemas.openxmlformats.org/drawingml/2006/picture">
+                    <pic:pic xmlns:pic="http://schemas.openxmlformats.org/drawingml/2006/picture">
+                      <pic:nvPicPr>
+                        <pic:cNvPr id="26" name="Ink 26"/>
+                        <pic:cNvPicPr/>
+                      </pic:nvPicPr>
+                      <pic:blipFill>
+                        <a:blip r:embed="rId17"/>
+                        <a:stretch>
+                          <a:fillRect/>
+                        </a:stretch>
+                      </pic:blipFill>
+                      <pic:spPr>
+                        <a:xfrm>
+                          <a:off x="0" y="0"/>
+                          <a:ext cx="9000" cy="54000"/>
+                        </a:xfrm>
+                        <a:prstGeom prst="rect">
+                          <a:avLst/>
+                        </a:prstGeom>
+                      </pic:spPr>
+                    </pic:pic>
+                  </a:graphicData>
+                </a:graphic>
+              </wp:anchor>
+            </w:drawing>
+          </mc:Fallback>
+        </mc:AlternateContent>
+      </w:r>
+      <w:r>
+        <w:rPr>
+          <w:rFonts w:ascii="Papyrus" w:hAnsi="Papyrus"/>
+          <w:noProof/>
+        </w:rPr>
+        <mc:AlternateContent>
+          <mc:Choice Requires="wps">
+            <w:drawing>
+              <wp:anchor distT="0" distB="0" distL="114300" distR="114300" simplePos="0" relativeHeight="251717632" behindDoc="0" locked="0" layoutInCell="1" allowOverlap="1" wp14:anchorId="6B151E65" wp14:editId="19517859">
+                <wp:simplePos x="0" y="0"/>
+                <wp:positionH relativeFrom="column">
+                  <wp:posOffset>4069080</wp:posOffset>
+                </wp:positionH>
+                <wp:positionV relativeFrom="paragraph">
+                  <wp:posOffset>1881505</wp:posOffset>
+                </wp:positionV>
+                <wp:extent cx="167640" cy="426085"/>
+                <wp:effectExtent l="0" t="19050" r="41910" b="12065"/>
+                <wp:wrapNone/>
+                <wp:docPr id="9" name="Arrow: Curved Left 9"/>
+                <wp:cNvGraphicFramePr/>
+                <a:graphic xmlns:a="http://schemas.openxmlformats.org/drawingml/2006/main">
+                  <a:graphicData uri="http://schemas.microsoft.com/office/word/2010/wordprocessingShape">
+                    <wps:wsp>
+                      <wps:cNvSpPr/>
+                      <wps:spPr>
+                        <a:xfrm rot="10800000">
+                          <a:off x="0" y="0"/>
+                          <a:ext cx="167640" cy="426085"/>
+                        </a:xfrm>
+                        <a:prstGeom prst="curvedLeftArrow">
+                          <a:avLst>
+                            <a:gd name="adj1" fmla="val 50000"/>
+                            <a:gd name="adj2" fmla="val 50000"/>
+                            <a:gd name="adj3" fmla="val 25000"/>
+                          </a:avLst>
+                        </a:prstGeom>
+                      </wps:spPr>
+                      <wps:style>
+                        <a:lnRef idx="2">
+                          <a:schemeClr val="accent1">
+                            <a:shade val="50000"/>
+                          </a:schemeClr>
+                        </a:lnRef>
+                        <a:fillRef idx="1">
+                          <a:schemeClr val="accent1"/>
+                        </a:fillRef>
+                        <a:effectRef idx="0">
+                          <a:schemeClr val="accent1"/>
+                        </a:effectRef>
+                        <a:fontRef idx="minor">
+                          <a:schemeClr val="lt1"/>
+                        </a:fontRef>
+                      </wps:style>
+                      <wps:bodyPr rot="0" spcFirstLastPara="0" vertOverflow="overflow" horzOverflow="overflow" vert="horz" wrap="square" lIns="91440" tIns="45720" rIns="91440" bIns="45720" numCol="1" spcCol="0" rtlCol="0" fromWordArt="0" anchor="ctr" anchorCtr="0" forceAA="0" compatLnSpc="1">
+                        <a:prstTxWarp prst="textNoShape">
+                          <a:avLst/>
+                        </a:prstTxWarp>
+                        <a:noAutofit/>
+                      </wps:bodyPr>
+                    </wps:wsp>
+                  </a:graphicData>
+                </a:graphic>
+                <wp14:sizeRelH relativeFrom="margin">
+                  <wp14:pctWidth>0</wp14:pctWidth>
+                </wp14:sizeRelH>
+                <wp14:sizeRelV relativeFrom="margin">
+                  <wp14:pctHeight>0</wp14:pctHeight>
+                </wp14:sizeRelV>
+              </wp:anchor>
+            </w:drawing>
+          </mc:Choice>
+          <mc:Fallback>
+            <w:pict>
+              <v:shape w14:anchorId="697240A7" id="Arrow: Curved Left 9" o:spid="_x0000_s1026" type="#_x0000_t103" style="position:absolute;margin-left:320.4pt;margin-top:148.15pt;width:13.2pt;height:33.55pt;rotation:180;z-index:251717632;visibility:visible;mso-wrap-style:square;mso-width-percent:0;mso-height-percent:0;mso-wrap-distance-left:9pt;mso-wrap-distance-top:0;mso-wrap-distance-right:9pt;mso-wrap-distance-bottom:0;mso-position-horizontal:absolute;mso-position-horizontal-relative:text;mso-position-vertical:absolute;mso-position-vertical-relative:text;mso-width-percent:0;mso-height-percent:0;mso-width-relative:margin;mso-height-relative:margin;v-text-anchor:middle" o:gfxdata="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" adj="17351,21600,5400" fillcolor="#4472c4 [3204]" strokecolor="#1f3763 [1604]" strokeweight="1pt"/>
+            </w:pict>
+          </mc:Fallback>
+        </mc:AlternateContent>
+      </w:r>
+      <w:r>
+        <w:rPr>
+          <w:noProof/>
+        </w:rPr>
+        <mc:AlternateContent>
+          <mc:Choice Requires="wps">
+            <w:drawing>
+              <wp:anchor distT="0" distB="0" distL="114300" distR="114300" simplePos="0" relativeHeight="251719680" behindDoc="0" locked="0" layoutInCell="1" allowOverlap="1" wp14:anchorId="1A320587" wp14:editId="5EE27B3E">
+                <wp:simplePos x="0" y="0"/>
+                <wp:positionH relativeFrom="column">
+                  <wp:posOffset>4309110</wp:posOffset>
+                </wp:positionH>
+                <wp:positionV relativeFrom="paragraph">
+                  <wp:posOffset>2987040</wp:posOffset>
+                </wp:positionV>
+                <wp:extent cx="213360" cy="441960"/>
+                <wp:effectExtent l="19050" t="0" r="15240" b="34290"/>
+                <wp:wrapNone/>
+                <wp:docPr id="14" name="Arrow: Curved Left 14"/>
+                <wp:cNvGraphicFramePr/>
+                <a:graphic xmlns:a="http://schemas.openxmlformats.org/drawingml/2006/main">
+                  <a:graphicData uri="http://schemas.microsoft.com/office/word/2010/wordprocessingShape">
+                    <wps:wsp>
+                      <wps:cNvSpPr/>
+                      <wps:spPr>
+                        <a:xfrm>
+                          <a:off x="0" y="0"/>
+                          <a:ext cx="213360" cy="441960"/>
+                        </a:xfrm>
+                        <a:prstGeom prst="curvedLeftArrow">
+                          <a:avLst/>
+                        </a:prstGeom>
+                      </wps:spPr>
+                      <wps:style>
+                        <a:lnRef idx="2">
+                          <a:schemeClr val="accent1">
+                            <a:shade val="50000"/>
+                          </a:schemeClr>
+                        </a:lnRef>
+                        <a:fillRef idx="1">
+                          <a:schemeClr val="accent1"/>
+                        </a:fillRef>
+                        <a:effectRef idx="0">
+                          <a:schemeClr val="accent1"/>
+                        </a:effectRef>
+                        <a:fontRef idx="minor">
+                          <a:schemeClr val="lt1"/>
+                        </a:fontRef>
+                      </wps:style>
+                      <wps:bodyPr rot="0" spcFirstLastPara="0" vertOverflow="overflow" horzOverflow="overflow" vert="horz" wrap="square" lIns="91440" tIns="45720" rIns="91440" bIns="45720" numCol="1" spcCol="0" rtlCol="0" fromWordArt="0" anchor="ctr" anchorCtr="0" forceAA="0" compatLnSpc="1">
+                        <a:prstTxWarp prst="textNoShape">
+                          <a:avLst/>
+                        </a:prstTxWarp>
+                        <a:noAutofit/>
+                      </wps:bodyPr>
+                    </wps:wsp>
+                  </a:graphicData>
+                </a:graphic>
+              </wp:anchor>
+            </w:drawing>
+          </mc:Choice>
+          <mc:Fallback>
+            <w:pict>
+              <v:shape w14:anchorId="5BB7BAB9" id="Arrow: Curved Left 14" o:spid="_x0000_s1026" type="#_x0000_t103" style="position:absolute;margin-left:339.3pt;margin-top:235.2pt;width:16.8pt;height:34.8pt;z-index:251719680;visibility:visible;mso-wrap-style:square;mso-wrap-distance-left:9pt;mso-wrap-distance-top:0;mso-wrap-distance-right:9pt;mso-wrap-distance-bottom:0;mso-position-horizontal:absolute;mso-position-horizontal-relative:text;mso-position-vertical:absolute;mso-position-vertical-relative:text;v-text-anchor:middle" o:gfxdata="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" adj="16386,20296,5400" fillcolor="#4472c4 [3204]" strokecolor="#1f3763 [1604]" strokeweight="1pt"/>
+            </w:pict>
+          </mc:Fallback>
+        </mc:AlternateContent>
+      </w:r>
+      <w:r>
+        <w:rPr>
+          <w:rFonts w:ascii="Papyrus" w:hAnsi="Papyrus"/>
+          <w:noProof/>
+        </w:rPr>
+        <mc:AlternateContent>
+          <mc:Choice Requires="wps">
+            <w:drawing>
+              <wp:anchor distT="0" distB="0" distL="114300" distR="114300" simplePos="0" relativeHeight="251715584" behindDoc="0" locked="0" layoutInCell="1" allowOverlap="1" wp14:anchorId="0E96EDA2" wp14:editId="114D61CD">
+                <wp:simplePos x="0" y="0"/>
+                <wp:positionH relativeFrom="column">
+                  <wp:posOffset>4297680</wp:posOffset>
+                </wp:positionH>
+                <wp:positionV relativeFrom="paragraph">
+                  <wp:posOffset>1874520</wp:posOffset>
+                </wp:positionV>
+                <wp:extent cx="213360" cy="441960"/>
+                <wp:effectExtent l="19050" t="0" r="15240" b="34290"/>
+                <wp:wrapNone/>
+                <wp:docPr id="3" name="Arrow: Curved Left 3"/>
+                <wp:cNvGraphicFramePr/>
+                <a:graphic xmlns:a="http://schemas.openxmlformats.org/drawingml/2006/main">
+                  <a:graphicData uri="http://schemas.microsoft.com/office/word/2010/wordprocessingShape">
+                    <wps:wsp>
+                      <wps:cNvSpPr/>
+                      <wps:spPr>
+                        <a:xfrm>
+                          <a:off x="0" y="0"/>
+                          <a:ext cx="213360" cy="441960"/>
+                        </a:xfrm>
+                        <a:prstGeom prst="curvedLeftArrow">
+                          <a:avLst/>
+                        </a:prstGeom>
+                      </wps:spPr>
+                      <wps:style>
+                        <a:lnRef idx="2">
+                          <a:schemeClr val="accent1">
+                            <a:shade val="50000"/>
+                          </a:schemeClr>
+                        </a:lnRef>
+                        <a:fillRef idx="1">
+                          <a:schemeClr val="accent1"/>
+                        </a:fillRef>
+                        <a:effectRef idx="0">
+                          <a:schemeClr val="accent1"/>
+                        </a:effectRef>
+                        <a:fontRef idx="minor">
+                          <a:schemeClr val="lt1"/>
+                        </a:fontRef>
+                      </wps:style>
+                      <wps:bodyPr rot="0" spcFirstLastPara="0" vertOverflow="overflow" horzOverflow="overflow" vert="horz" wrap="square" lIns="91440" tIns="45720" rIns="91440" bIns="45720" numCol="1" spcCol="0" rtlCol="0" fromWordArt="0" anchor="ctr" anchorCtr="0" forceAA="0" compatLnSpc="1">
+                        <a:prstTxWarp prst="textNoShape">
+                          <a:avLst/>
+                        </a:prstTxWarp>
+                        <a:noAutofit/>
+                      </wps:bodyPr>
+                    </wps:wsp>
+                  </a:graphicData>
+                </a:graphic>
+              </wp:anchor>
+            </w:drawing>
+          </mc:Choice>
+          <mc:Fallback>
+            <w:pict>
+              <v:shape w14:anchorId="565413EC" id="Arrow: Curved Left 3" o:spid="_x0000_s1026" type="#_x0000_t103" style="position:absolute;margin-left:338.4pt;margin-top:147.6pt;width:16.8pt;height:34.8pt;z-index:251715584;visibility:visible;mso-wrap-style:square;mso-wrap-distance-left:9pt;mso-wrap-distance-top:0;mso-wrap-distance-right:9pt;mso-wrap-distance-bottom:0;mso-position-horizontal:absolute;mso-position-horizontal-relative:text;mso-position-vertical:absolute;mso-position-vertical-relative:text;v-text-anchor:middle" o:gfxdata="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" adj="16386,20296,5400" fillcolor="#4472c4 [3204]" strokecolor="#1f3763 [1604]" strokeweight="1pt"/>
+            </w:pict>
+          </mc:Fallback>
+        </mc:AlternateContent>
+      </w:r>
+      <w:r>
+        <w:rPr>
+          <w:rFonts w:ascii="Papyrus" w:hAnsi="Papyrus"/>
+          <w:noProof/>
+        </w:rPr>
+        <mc:AlternateContent>
+          <mc:Choice Requires="aink">
+            <w:drawing>
+              <wp:anchor distT="0" distB="0" distL="114300" distR="114300" simplePos="0" relativeHeight="251714560" behindDoc="0" locked="0" layoutInCell="1" allowOverlap="1" wp14:anchorId="6616E193" wp14:editId="60ADA4D3">
+                <wp:simplePos x="0" y="0"/>
+                <wp:positionH relativeFrom="column">
+                  <wp:posOffset>4480500</wp:posOffset>
+                </wp:positionH>
+                <wp:positionV relativeFrom="paragraph">
+                  <wp:posOffset>2293500</wp:posOffset>
+                </wp:positionV>
+                <wp:extent cx="360" cy="360"/>
+                <wp:effectExtent l="0" t="0" r="0" b="0"/>
+                <wp:wrapNone/>
+                <wp:docPr id="1" name="Ink 1"/>
+                <wp:cNvGraphicFramePr/>
+                <a:graphic xmlns:a="http://schemas.openxmlformats.org/drawingml/2006/main">
+                  <a:graphicData uri="http://schemas.microsoft.com/office/word/2010/wordprocessingInk">
+                    <w14:contentPart bwMode="auto" r:id="rId33">
+                      <w14:nvContentPartPr>
+                        <w14:cNvContentPartPr/>
+                      </w14:nvContentPartPr>
+                      <w14:xfrm>
+                        <a:off x="0" y="0"/>
+                        <a:ext cx="360" cy="360"/>
+                      </w14:xfrm>
+                    </w14:contentPart>
+                  </a:graphicData>
+                </a:graphic>
+              </wp:anchor>
+            </w:drawing>
+          </mc:Choice>
+          <mc:Fallback>
+            <w:drawing>
+              <wp:anchor distT="0" distB="0" distL="114300" distR="114300" simplePos="0" relativeHeight="251714560" behindDoc="0" locked="0" layoutInCell="1" allowOverlap="1" wp14:anchorId="6616E193" wp14:editId="60ADA4D3">
+                <wp:simplePos x="0" y="0"/>
+                <wp:positionH relativeFrom="column">
+                  <wp:posOffset>4480500</wp:posOffset>
+                </wp:positionH>
+                <wp:positionV relativeFrom="paragraph">
+                  <wp:posOffset>2293500</wp:posOffset>
+                </wp:positionV>
+                <wp:extent cx="360" cy="360"/>
+                <wp:effectExtent l="0" t="0" r="0" b="0"/>
+                <wp:wrapNone/>
+                <wp:docPr id="1" name="Ink 1"/>
+                <wp:cNvGraphicFramePr/>
+                <a:graphic xmlns:a="http://schemas.openxmlformats.org/drawingml/2006/main">
+                  <a:graphicData uri="http://schemas.openxmlformats.org/drawingml/2006/picture">
+                    <pic:pic xmlns:pic="http://schemas.openxmlformats.org/drawingml/2006/picture">
+                      <pic:nvPicPr>
+                        <pic:cNvPr id="1" name="Ink 1"/>
+                        <pic:cNvPicPr/>
+                      </pic:nvPicPr>
+                      <pic:blipFill>
+                        <a:blip r:embed="rId17"/>
+                        <a:stretch>
+                          <a:fillRect/>
+                        </a:stretch>
+                      </pic:blipFill>
+                      <pic:spPr>
+                        <a:xfrm>
+                          <a:off x="0" y="0"/>
+                          <a:ext cx="9000" cy="54000"/>
+                        </a:xfrm>
+                        <a:prstGeom prst="rect">
+                          <a:avLst/>
+                        </a:prstGeom>
+                      </pic:spPr>
+                    </pic:pic>
+                  </a:graphicData>
+                </a:graphic>
+              </wp:anchor>
+            </w:drawing>
+          </mc:Fallback>
+        </mc:AlternateContent>
+      </w:r>
+      <w:r>
+        <w:rPr>
+          <w:rFonts w:ascii="Papyrus" w:hAnsi="Papyrus"/>
+          <w:noProof/>
+        </w:rPr>
+        <mc:AlternateContent>
+          <mc:Choice Requires="wps">
+            <w:drawing>
+              <wp:anchor distT="0" distB="0" distL="114300" distR="114300" simplePos="0" relativeHeight="251713536" behindDoc="0" locked="0" layoutInCell="1" allowOverlap="1" wp14:anchorId="5E2841BC" wp14:editId="6BA2E750">
                 <wp:simplePos x="0" y="0"/>
                 <wp:positionH relativeFrom="margin">
                   <wp:align>right</wp:align>
@@ -4496,7 +6110,7 @@
           </mc:Choice>
           <mc:Fallback>
             <w:pict>
-              <v:roundrect w14:anchorId="398183A7" id="Rectangle: Rounded Corners 23" o:spid="_x0000_s1026" style="position:absolute;margin-left:407.35pt;margin-top:-65.55pt;width:458.55pt;height:739.8pt;z-index:251713536;visibility:visible;mso-wrap-style:square;mso-width-percent:0;mso-height-percent:0;mso-wrap-distance-left:9pt;mso-wrap-distance-top:0;mso-wrap-distance-right:9pt;mso-wrap-distance-bottom:0;mso-position-horizontal:right;mso-position-horizontal-relative:margin;mso-position-vertical:absolute;mso-position-vertical-relative:text;mso-width-percent:0;mso-height-percent:0;mso-width-relative:margin;mso-height-relative:margin;v-text-anchor:middle" arcsize="10923f" o:gfxdata="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" filled="f" strokecolor="#92d050" strokeweight="8.25pt">
+              <v:roundrect w14:anchorId="0B10D2F8" id="Rectangle: Rounded Corners 23" o:spid="_x0000_s1026" style="position:absolute;margin-left:407.35pt;margin-top:-65.55pt;width:458.55pt;height:739.8pt;z-index:251713536;visibility:visible;mso-wrap-style:square;mso-width-percent:0;mso-height-percent:0;mso-wrap-distance-left:9pt;mso-wrap-distance-top:0;mso-wrap-distance-right:9pt;mso-wrap-distance-bottom:0;mso-position-horizontal:right;mso-position-horizontal-relative:margin;mso-position-vertical:absolute;mso-position-vertical-relative:text;mso-width-percent:0;mso-height-percent:0;mso-width-relative:margin;mso-height-relative:margin;v-text-anchor:middle" arcsize="10923f" o:gfxdata="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" filled="f" strokecolor="#92d050" strokeweight="8.25pt">
                 <v:stroke joinstyle="miter"/>
                 <w10:wrap anchorx="margin"/>
               </v:roundrect>
@@ -4507,6 +6121,7 @@
       <w:r>
         <w:rPr>
           <w:rFonts w:ascii="Papyrus" w:hAnsi="Papyrus"/>
+          <w:noProof/>
         </w:rPr>
         <w:drawing>
           <wp:inline distT="0" distB="0" distL="0" distR="0" wp14:anchorId="184C5217" wp14:editId="42F6014A">
@@ -4524,7 +6139,7 @@
                     <pic:cNvPicPr/>
                   </pic:nvPicPr>
                   <pic:blipFill>
-                    <a:blip r:embed="rId18"/>
+                    <a:blip r:embed="rId34"/>
                     <a:stretch>
                       <a:fillRect/>
                     </a:stretch>
@@ -4553,6 +6168,7 @@
       <w:r>
         <w:rPr>
           <w:rFonts w:ascii="Papyrus" w:hAnsi="Papyrus"/>
+          <w:noProof/>
         </w:rPr>
         <w:drawing>
           <wp:inline distT="0" distB="0" distL="0" distR="0" wp14:anchorId="52B68273" wp14:editId="546638BB">
@@ -4570,7 +6186,7 @@
                     <pic:cNvPicPr/>
                   </pic:nvPicPr>
                   <pic:blipFill>
-                    <a:blip r:embed="rId19"/>
+                    <a:blip r:embed="rId35"/>
                     <a:stretch>
                       <a:fillRect/>
                     </a:stretch>
@@ -4963,6 +6579,7 @@
     <w:lsdException w:name="HTML Sample" w:semiHidden="1" w:unhideWhenUsed="1"/>
     <w:lsdException w:name="HTML Typewriter" w:semiHidden="1" w:unhideWhenUsed="1"/>
     <w:lsdException w:name="HTML Variable" w:semiHidden="1" w:unhideWhenUsed="1"/>
+    <w:lsdException w:name="Normal Table" w:semiHidden="1" w:unhideWhenUsed="1"/>
     <w:lsdException w:name="annotation subject" w:semiHidden="1" w:unhideWhenUsed="1"/>
     <w:lsdException w:name="No List" w:semiHidden="1" w:unhideWhenUsed="1"/>
     <w:lsdException w:name="Outline List 1" w:semiHidden="1" w:unhideWhenUsed="1"/>
@@ -5009,8 +6626,10 @@
     <w:lsdException w:name="Table Subtle 2" w:semiHidden="1" w:unhideWhenUsed="1"/>
     <w:lsdException w:name="Table Web 1" w:semiHidden="1" w:unhideWhenUsed="1"/>
     <w:lsdException w:name="Table Web 2" w:semiHidden="1" w:unhideWhenUsed="1"/>
+    <w:lsdException w:name="Table Web 3" w:semiHidden="1" w:unhideWhenUsed="1"/>
     <w:lsdException w:name="Balloon Text" w:semiHidden="1" w:unhideWhenUsed="1"/>
     <w:lsdException w:name="Table Grid" w:uiPriority="39"/>
+    <w:lsdException w:name="Table Theme" w:semiHidden="1" w:unhideWhenUsed="1"/>
     <w:lsdException w:name="Placeholder Text" w:semiHidden="1"/>
     <w:lsdException w:name="No Spacing" w:uiPriority="1" w:qFormat="1"/>
     <w:lsdException w:name="Light Shading" w:uiPriority="60"/>
@@ -5336,6 +6955,440 @@
 </w:styles>
 </file>
 
+<file path=word/ink/ink1.xml><?xml version="1.0" encoding="utf-8"?>
+<inkml:ink xmlns:inkml="http://www.w3.org/2003/InkML">
+  <inkml:definitions>
+    <inkml:context xml:id="ctx0">
+      <inkml:inkSource xml:id="inkSrc0">
+        <inkml:traceFormat>
+          <inkml:channel name="X" type="integer" min="-2.14748E9" max="2.14748E9" units="cm"/>
+          <inkml:channel name="Y" type="integer" min="-2.14748E9" max="2.14748E9" units="cm"/>
+        </inkml:traceFormat>
+        <inkml:channelProperties>
+          <inkml:channelProperty channel="X" name="resolution" value="1000" units="1/cm"/>
+          <inkml:channelProperty channel="Y" name="resolution" value="1000" units="1/cm"/>
+        </inkml:channelProperties>
+      </inkml:inkSource>
+      <inkml:timestamp xml:id="ts0" timeString="2019-10-19T05:01:37.166"/>
+    </inkml:context>
+    <inkml:brush xml:id="br0">
+      <inkml:brushProperty name="width" value="0.025" units="cm"/>
+      <inkml:brushProperty name="height" value="0.15" units="cm"/>
+      <inkml:brushProperty name="ignorePressure" value="1"/>
+      <inkml:brushProperty name="inkEffects" value="pencil"/>
+    </inkml:brush>
+  </inkml:definitions>
+  <inkml:trace contextRef="#ctx0" brushRef="#br0">0 0,'0'0</inkml:trace>
+</inkml:ink>
+</file>
+
+<file path=word/ink/ink10.xml><?xml version="1.0" encoding="utf-8"?>
+<inkml:ink xmlns:inkml="http://www.w3.org/2003/InkML">
+  <inkml:definitions>
+    <inkml:context xml:id="ctx0">
+      <inkml:inkSource xml:id="inkSrc0">
+        <inkml:traceFormat>
+          <inkml:channel name="X" type="integer" min="-2.14748E9" max="2.14748E9" units="cm"/>
+          <inkml:channel name="Y" type="integer" min="-2.14748E9" max="2.14748E9" units="cm"/>
+        </inkml:traceFormat>
+        <inkml:channelProperties>
+          <inkml:channelProperty channel="X" name="resolution" value="1000" units="1/cm"/>
+          <inkml:channelProperty channel="Y" name="resolution" value="1000" units="1/cm"/>
+        </inkml:channelProperties>
+      </inkml:inkSource>
+      <inkml:timestamp xml:id="ts0" timeString="2019-10-19T05:01:14.666"/>
+    </inkml:context>
+    <inkml:brush xml:id="br0">
+      <inkml:brushProperty name="width" value="0.025" units="cm"/>
+      <inkml:brushProperty name="height" value="0.15" units="cm"/>
+      <inkml:brushProperty name="ignorePressure" value="1"/>
+      <inkml:brushProperty name="inkEffects" value="pencil"/>
+    </inkml:brush>
+  </inkml:definitions>
+  <inkml:trace contextRef="#ctx0" brushRef="#br0">0 0,'0'0</inkml:trace>
+  <inkml:trace contextRef="#ctx0" brushRef="#br0" timeOffset="194.997">0 0,'0'0</inkml:trace>
+</inkml:ink>
+</file>
+
+<file path=word/ink/ink11.xml><?xml version="1.0" encoding="utf-8"?>
+<inkml:ink xmlns:inkml="http://www.w3.org/2003/InkML">
+  <inkml:definitions>
+    <inkml:context xml:id="ctx0">
+      <inkml:inkSource xml:id="inkSrc0">
+        <inkml:traceFormat>
+          <inkml:channel name="X" type="integer" min="-2.14748E9" max="2.14748E9" units="cm"/>
+          <inkml:channel name="Y" type="integer" min="-2.14748E9" max="2.14748E9" units="cm"/>
+        </inkml:traceFormat>
+        <inkml:channelProperties>
+          <inkml:channelProperty channel="X" name="resolution" value="1000" units="1/cm"/>
+          <inkml:channelProperty channel="Y" name="resolution" value="1000" units="1/cm"/>
+        </inkml:channelProperties>
+      </inkml:inkSource>
+      <inkml:timestamp xml:id="ts0" timeString="2019-10-19T05:01:13.882"/>
+    </inkml:context>
+    <inkml:brush xml:id="br0">
+      <inkml:brushProperty name="width" value="0.025" units="cm"/>
+      <inkml:brushProperty name="height" value="0.15" units="cm"/>
+      <inkml:brushProperty name="ignorePressure" value="1"/>
+      <inkml:brushProperty name="inkEffects" value="pencil"/>
+    </inkml:brush>
+  </inkml:definitions>
+  <inkml:trace contextRef="#ctx0" brushRef="#br0">0 0,'0'0</inkml:trace>
+</inkml:ink>
+</file>
+
+<file path=word/ink/ink12.xml><?xml version="1.0" encoding="utf-8"?>
+<inkml:ink xmlns:inkml="http://www.w3.org/2003/InkML">
+  <inkml:definitions>
+    <inkml:context xml:id="ctx0">
+      <inkml:inkSource xml:id="inkSrc0">
+        <inkml:traceFormat>
+          <inkml:channel name="X" type="integer" min="-2.14748E9" max="2.14748E9" units="cm"/>
+          <inkml:channel name="Y" type="integer" min="-2.14748E9" max="2.14748E9" units="cm"/>
+        </inkml:traceFormat>
+        <inkml:channelProperties>
+          <inkml:channelProperty channel="X" name="resolution" value="1000" units="1/cm"/>
+          <inkml:channelProperty channel="Y" name="resolution" value="1000" units="1/cm"/>
+        </inkml:channelProperties>
+      </inkml:inkSource>
+      <inkml:timestamp xml:id="ts0" timeString="2019-10-19T05:01:07.930"/>
+    </inkml:context>
+    <inkml:brush xml:id="br0">
+      <inkml:brushProperty name="width" value="0.025" units="cm"/>
+      <inkml:brushProperty name="height" value="0.15" units="cm"/>
+      <inkml:brushProperty name="ignorePressure" value="1"/>
+      <inkml:brushProperty name="inkEffects" value="pencil"/>
+    </inkml:brush>
+  </inkml:definitions>
+  <inkml:trace contextRef="#ctx0" brushRef="#br0">0 0,'0'0</inkml:trace>
+  <inkml:trace contextRef="#ctx0" brushRef="#br0" timeOffset="648.854">0 0,'0'0</inkml:trace>
+</inkml:ink>
+</file>
+
+<file path=word/ink/ink13.xml><?xml version="1.0" encoding="utf-8"?>
+<inkml:ink xmlns:inkml="http://www.w3.org/2003/InkML">
+  <inkml:definitions>
+    <inkml:context xml:id="ctx0">
+      <inkml:inkSource xml:id="inkSrc0">
+        <inkml:traceFormat>
+          <inkml:channel name="X" type="integer" min="-2.14748E9" max="2.14748E9" units="cm"/>
+          <inkml:channel name="Y" type="integer" min="-2.14748E9" max="2.14748E9" units="cm"/>
+        </inkml:traceFormat>
+        <inkml:channelProperties>
+          <inkml:channelProperty channel="X" name="resolution" value="1000" units="1/cm"/>
+          <inkml:channelProperty channel="Y" name="resolution" value="1000" units="1/cm"/>
+        </inkml:channelProperties>
+      </inkml:inkSource>
+      <inkml:timestamp xml:id="ts0" timeString="2019-10-19T05:01:11.498"/>
+    </inkml:context>
+    <inkml:brush xml:id="br0">
+      <inkml:brushProperty name="width" value="0.025" units="cm"/>
+      <inkml:brushProperty name="height" value="0.15" units="cm"/>
+      <inkml:brushProperty name="ignorePressure" value="1"/>
+      <inkml:brushProperty name="inkEffects" value="pencil"/>
+    </inkml:brush>
+  </inkml:definitions>
+  <inkml:trace contextRef="#ctx0" brushRef="#br0">0 0,'0'0</inkml:trace>
+</inkml:ink>
+</file>
+
+<file path=word/ink/ink14.xml><?xml version="1.0" encoding="utf-8"?>
+<inkml:ink xmlns:inkml="http://www.w3.org/2003/InkML">
+  <inkml:definitions>
+    <inkml:context xml:id="ctx0">
+      <inkml:inkSource xml:id="inkSrc0">
+        <inkml:traceFormat>
+          <inkml:channel name="X" type="integer" min="-2.14748E9" max="2.14748E9" units="cm"/>
+          <inkml:channel name="Y" type="integer" min="-2.14748E9" max="2.14748E9" units="cm"/>
+        </inkml:traceFormat>
+        <inkml:channelProperties>
+          <inkml:channelProperty channel="X" name="resolution" value="1000" units="1/cm"/>
+          <inkml:channelProperty channel="Y" name="resolution" value="1000" units="1/cm"/>
+        </inkml:channelProperties>
+      </inkml:inkSource>
+      <inkml:timestamp xml:id="ts0" timeString="2019-10-19T05:01:10.444"/>
+    </inkml:context>
+    <inkml:brush xml:id="br0">
+      <inkml:brushProperty name="width" value="0.025" units="cm"/>
+      <inkml:brushProperty name="height" value="0.15" units="cm"/>
+      <inkml:brushProperty name="ignorePressure" value="1"/>
+      <inkml:brushProperty name="inkEffects" value="pencil"/>
+    </inkml:brush>
+  </inkml:definitions>
+  <inkml:trace contextRef="#ctx0" brushRef="#br0">0 0,'0'0</inkml:trace>
+</inkml:ink>
+</file>
+
+<file path=word/ink/ink15.xml><?xml version="1.0" encoding="utf-8"?>
+<inkml:ink xmlns:inkml="http://www.w3.org/2003/InkML">
+  <inkml:definitions>
+    <inkml:context xml:id="ctx0">
+      <inkml:inkSource xml:id="inkSrc0">
+        <inkml:traceFormat>
+          <inkml:channel name="X" type="integer" min="-2.14748E9" max="2.14748E9" units="cm"/>
+          <inkml:channel name="Y" type="integer" min="-2.14748E9" max="2.14748E9" units="cm"/>
+        </inkml:traceFormat>
+        <inkml:channelProperties>
+          <inkml:channelProperty channel="X" name="resolution" value="1000" units="1/cm"/>
+          <inkml:channelProperty channel="Y" name="resolution" value="1000" units="1/cm"/>
+        </inkml:channelProperties>
+      </inkml:inkSource>
+      <inkml:timestamp xml:id="ts0" timeString="2019-10-19T05:01:09.556"/>
+    </inkml:context>
+    <inkml:brush xml:id="br0">
+      <inkml:brushProperty name="width" value="0.025" units="cm"/>
+      <inkml:brushProperty name="height" value="0.15" units="cm"/>
+      <inkml:brushProperty name="ignorePressure" value="1"/>
+      <inkml:brushProperty name="inkEffects" value="pencil"/>
+    </inkml:brush>
+  </inkml:definitions>
+  <inkml:trace contextRef="#ctx0" brushRef="#br0">0 0,'0'0</inkml:trace>
+</inkml:ink>
+</file>
+
+<file path=word/ink/ink16.xml><?xml version="1.0" encoding="utf-8"?>
+<inkml:ink xmlns:inkml="http://www.w3.org/2003/InkML">
+  <inkml:definitions>
+    <inkml:context xml:id="ctx0">
+      <inkml:inkSource xml:id="inkSrc0">
+        <inkml:traceFormat>
+          <inkml:channel name="X" type="integer" min="-2.14748E9" max="2.14748E9" units="cm"/>
+          <inkml:channel name="Y" type="integer" min="-2.14748E9" max="2.14748E9" units="cm"/>
+        </inkml:traceFormat>
+        <inkml:channelProperties>
+          <inkml:channelProperty channel="X" name="resolution" value="1000" units="1/cm"/>
+          <inkml:channelProperty channel="Y" name="resolution" value="1000" units="1/cm"/>
+        </inkml:channelProperties>
+      </inkml:inkSource>
+      <inkml:timestamp xml:id="ts0" timeString="2019-10-19T04:56:36.511"/>
+    </inkml:context>
+    <inkml:brush xml:id="br0">
+      <inkml:brushProperty name="width" value="0.025" units="cm"/>
+      <inkml:brushProperty name="height" value="0.15" units="cm"/>
+      <inkml:brushProperty name="ignorePressure" value="1"/>
+      <inkml:brushProperty name="inkEffects" value="pencil"/>
+    </inkml:brush>
+  </inkml:definitions>
+  <inkml:trace contextRef="#ctx0" brushRef="#br0">0 0,'0'0,"0"0</inkml:trace>
+</inkml:ink>
+</file>
+
+<file path=word/ink/ink2.xml><?xml version="1.0" encoding="utf-8"?>
+<inkml:ink xmlns:inkml="http://www.w3.org/2003/InkML">
+  <inkml:definitions>
+    <inkml:context xml:id="ctx0">
+      <inkml:inkSource xml:id="inkSrc0">
+        <inkml:traceFormat>
+          <inkml:channel name="X" type="integer" min="-2.14748E9" max="2.14748E9" units="cm"/>
+          <inkml:channel name="Y" type="integer" min="-2.14748E9" max="2.14748E9" units="cm"/>
+        </inkml:traceFormat>
+        <inkml:channelProperties>
+          <inkml:channelProperty channel="X" name="resolution" value="1000" units="1/cm"/>
+          <inkml:channelProperty channel="Y" name="resolution" value="1000" units="1/cm"/>
+        </inkml:channelProperties>
+      </inkml:inkSource>
+      <inkml:timestamp xml:id="ts0" timeString="2019-10-19T05:01:18.275"/>
+    </inkml:context>
+    <inkml:brush xml:id="br0">
+      <inkml:brushProperty name="width" value="0.025" units="cm"/>
+      <inkml:brushProperty name="height" value="0.15" units="cm"/>
+      <inkml:brushProperty name="ignorePressure" value="1"/>
+      <inkml:brushProperty name="inkEffects" value="pencil"/>
+    </inkml:brush>
+  </inkml:definitions>
+  <inkml:trace contextRef="#ctx0" brushRef="#br0">0 0,'0'0</inkml:trace>
+</inkml:ink>
+</file>
+
+<file path=word/ink/ink3.xml><?xml version="1.0" encoding="utf-8"?>
+<inkml:ink xmlns:inkml="http://www.w3.org/2003/InkML">
+  <inkml:definitions>
+    <inkml:context xml:id="ctx0">
+      <inkml:inkSource xml:id="inkSrc0">
+        <inkml:traceFormat>
+          <inkml:channel name="X" type="integer" min="-2.14748E9" max="2.14748E9" units="cm"/>
+          <inkml:channel name="Y" type="integer" min="-2.14748E9" max="2.14748E9" units="cm"/>
+        </inkml:traceFormat>
+        <inkml:channelProperties>
+          <inkml:channelProperty channel="X" name="resolution" value="1000" units="1/cm"/>
+          <inkml:channelProperty channel="Y" name="resolution" value="1000" units="1/cm"/>
+        </inkml:channelProperties>
+      </inkml:inkSource>
+      <inkml:timestamp xml:id="ts0" timeString="2019-10-19T05:01:18.062"/>
+    </inkml:context>
+    <inkml:brush xml:id="br0">
+      <inkml:brushProperty name="width" value="0.025" units="cm"/>
+      <inkml:brushProperty name="height" value="0.15" units="cm"/>
+      <inkml:brushProperty name="ignorePressure" value="1"/>
+      <inkml:brushProperty name="inkEffects" value="pencil"/>
+    </inkml:brush>
+  </inkml:definitions>
+  <inkml:trace contextRef="#ctx0" brushRef="#br0">0 0,'0'0</inkml:trace>
+</inkml:ink>
+</file>
+
+<file path=word/ink/ink4.xml><?xml version="1.0" encoding="utf-8"?>
+<inkml:ink xmlns:inkml="http://www.w3.org/2003/InkML">
+  <inkml:definitions>
+    <inkml:context xml:id="ctx0">
+      <inkml:inkSource xml:id="inkSrc0">
+        <inkml:traceFormat>
+          <inkml:channel name="X" type="integer" min="-2.14748E9" max="2.14748E9" units="cm"/>
+          <inkml:channel name="Y" type="integer" min="-2.14748E9" max="2.14748E9" units="cm"/>
+        </inkml:traceFormat>
+        <inkml:channelProperties>
+          <inkml:channelProperty channel="X" name="resolution" value="1000" units="1/cm"/>
+          <inkml:channelProperty channel="Y" name="resolution" value="1000" units="1/cm"/>
+        </inkml:channelProperties>
+      </inkml:inkSource>
+      <inkml:timestamp xml:id="ts0" timeString="2019-10-19T05:01:17.690"/>
+    </inkml:context>
+    <inkml:brush xml:id="br0">
+      <inkml:brushProperty name="width" value="0.025" units="cm"/>
+      <inkml:brushProperty name="height" value="0.15" units="cm"/>
+      <inkml:brushProperty name="ignorePressure" value="1"/>
+      <inkml:brushProperty name="inkEffects" value="pencil"/>
+    </inkml:brush>
+  </inkml:definitions>
+  <inkml:trace contextRef="#ctx0" brushRef="#br0">0 0,'4'0,"4"0,5 0,4 0,2 0,2 0,1 0,0 0,-4 0</inkml:trace>
+</inkml:ink>
+</file>
+
+<file path=word/ink/ink5.xml><?xml version="1.0" encoding="utf-8"?>
+<inkml:ink xmlns:inkml="http://www.w3.org/2003/InkML">
+  <inkml:definitions>
+    <inkml:context xml:id="ctx0">
+      <inkml:inkSource xml:id="inkSrc0">
+        <inkml:traceFormat>
+          <inkml:channel name="X" type="integer" min="-2.14748E9" max="2.14748E9" units="cm"/>
+          <inkml:channel name="Y" type="integer" min="-2.14748E9" max="2.14748E9" units="cm"/>
+        </inkml:traceFormat>
+        <inkml:channelProperties>
+          <inkml:channelProperty channel="X" name="resolution" value="1000" units="1/cm"/>
+          <inkml:channelProperty channel="Y" name="resolution" value="1000" units="1/cm"/>
+        </inkml:channelProperties>
+      </inkml:inkSource>
+      <inkml:timestamp xml:id="ts0" timeString="2019-10-19T05:01:17.233"/>
+    </inkml:context>
+    <inkml:brush xml:id="br0">
+      <inkml:brushProperty name="width" value="0.025" units="cm"/>
+      <inkml:brushProperty name="height" value="0.15" units="cm"/>
+      <inkml:brushProperty name="ignorePressure" value="1"/>
+      <inkml:brushProperty name="inkEffects" value="pencil"/>
+    </inkml:brush>
+  </inkml:definitions>
+  <inkml:trace contextRef="#ctx0" brushRef="#br0">0 0,'0'0</inkml:trace>
+</inkml:ink>
+</file>
+
+<file path=word/ink/ink6.xml><?xml version="1.0" encoding="utf-8"?>
+<inkml:ink xmlns:inkml="http://www.w3.org/2003/InkML">
+  <inkml:definitions>
+    <inkml:context xml:id="ctx0">
+      <inkml:inkSource xml:id="inkSrc0">
+        <inkml:traceFormat>
+          <inkml:channel name="X" type="integer" min="-2.14748E9" max="2.14748E9" units="cm"/>
+          <inkml:channel name="Y" type="integer" min="-2.14748E9" max="2.14748E9" units="cm"/>
+        </inkml:traceFormat>
+        <inkml:channelProperties>
+          <inkml:channelProperty channel="X" name="resolution" value="1000" units="1/cm"/>
+          <inkml:channelProperty channel="Y" name="resolution" value="1000" units="1/cm"/>
+        </inkml:channelProperties>
+      </inkml:inkSource>
+      <inkml:timestamp xml:id="ts0" timeString="2019-10-19T05:01:17.058"/>
+    </inkml:context>
+    <inkml:brush xml:id="br0">
+      <inkml:brushProperty name="width" value="0.025" units="cm"/>
+      <inkml:brushProperty name="height" value="0.15" units="cm"/>
+      <inkml:brushProperty name="ignorePressure" value="1"/>
+      <inkml:brushProperty name="inkEffects" value="pencil"/>
+    </inkml:brush>
+  </inkml:definitions>
+  <inkml:trace contextRef="#ctx0" brushRef="#br0">0 0,'0'0</inkml:trace>
+</inkml:ink>
+</file>
+
+<file path=word/ink/ink7.xml><?xml version="1.0" encoding="utf-8"?>
+<inkml:ink xmlns:inkml="http://www.w3.org/2003/InkML">
+  <inkml:definitions>
+    <inkml:context xml:id="ctx0">
+      <inkml:inkSource xml:id="inkSrc0">
+        <inkml:traceFormat>
+          <inkml:channel name="X" type="integer" min="-2.14748E9" max="2.14748E9" units="cm"/>
+          <inkml:channel name="Y" type="integer" min="-2.14748E9" max="2.14748E9" units="cm"/>
+        </inkml:traceFormat>
+        <inkml:channelProperties>
+          <inkml:channelProperty channel="X" name="resolution" value="1000" units="1/cm"/>
+          <inkml:channelProperty channel="Y" name="resolution" value="1000" units="1/cm"/>
+        </inkml:channelProperties>
+      </inkml:inkSource>
+      <inkml:timestamp xml:id="ts0" timeString="2019-10-19T05:01:16.722"/>
+    </inkml:context>
+    <inkml:brush xml:id="br0">
+      <inkml:brushProperty name="width" value="0.025" units="cm"/>
+      <inkml:brushProperty name="height" value="0.15" units="cm"/>
+      <inkml:brushProperty name="ignorePressure" value="1"/>
+      <inkml:brushProperty name="inkEffects" value="pencil"/>
+    </inkml:brush>
+  </inkml:definitions>
+  <inkml:trace contextRef="#ctx0" brushRef="#br0">0 0,'0'0</inkml:trace>
+</inkml:ink>
+</file>
+
+<file path=word/ink/ink8.xml><?xml version="1.0" encoding="utf-8"?>
+<inkml:ink xmlns:inkml="http://www.w3.org/2003/InkML">
+  <inkml:definitions>
+    <inkml:context xml:id="ctx0">
+      <inkml:inkSource xml:id="inkSrc0">
+        <inkml:traceFormat>
+          <inkml:channel name="X" type="integer" min="-2.14748E9" max="2.14748E9" units="cm"/>
+          <inkml:channel name="Y" type="integer" min="-2.14748E9" max="2.14748E9" units="cm"/>
+        </inkml:traceFormat>
+        <inkml:channelProperties>
+          <inkml:channelProperty channel="X" name="resolution" value="1000" units="1/cm"/>
+          <inkml:channelProperty channel="Y" name="resolution" value="1000" units="1/cm"/>
+        </inkml:channelProperties>
+      </inkml:inkSource>
+      <inkml:timestamp xml:id="ts0" timeString="2019-10-19T05:01:16.087"/>
+    </inkml:context>
+    <inkml:brush xml:id="br0">
+      <inkml:brushProperty name="width" value="0.025" units="cm"/>
+      <inkml:brushProperty name="height" value="0.15" units="cm"/>
+      <inkml:brushProperty name="ignorePressure" value="1"/>
+      <inkml:brushProperty name="inkEffects" value="pencil"/>
+    </inkml:brush>
+  </inkml:definitions>
+  <inkml:trace contextRef="#ctx0" brushRef="#br0">0 0,'0'0</inkml:trace>
+</inkml:ink>
+</file>
+
+<file path=word/ink/ink9.xml><?xml version="1.0" encoding="utf-8"?>
+<inkml:ink xmlns:inkml="http://www.w3.org/2003/InkML">
+  <inkml:definitions>
+    <inkml:context xml:id="ctx0">
+      <inkml:inkSource xml:id="inkSrc0">
+        <inkml:traceFormat>
+          <inkml:channel name="X" type="integer" min="-2.14748E9" max="2.14748E9" units="cm"/>
+          <inkml:channel name="Y" type="integer" min="-2.14748E9" max="2.14748E9" units="cm"/>
+        </inkml:traceFormat>
+        <inkml:channelProperties>
+          <inkml:channelProperty channel="X" name="resolution" value="1000" units="1/cm"/>
+          <inkml:channelProperty channel="Y" name="resolution" value="1000" units="1/cm"/>
+        </inkml:channelProperties>
+      </inkml:inkSource>
+      <inkml:timestamp xml:id="ts0" timeString="2019-10-19T05:01:15.881"/>
+    </inkml:context>
+    <inkml:brush xml:id="br0">
+      <inkml:brushProperty name="width" value="0.025" units="cm"/>
+      <inkml:brushProperty name="height" value="0.15" units="cm"/>
+      <inkml:brushProperty name="ignorePressure" value="1"/>
+      <inkml:brushProperty name="inkEffects" value="pencil"/>
+    </inkml:brush>
+  </inkml:definitions>
+  <inkml:trace contextRef="#ctx0" brushRef="#br0">0 0,'0'0</inkml:trace>
+</inkml:ink>
+</file>
+
 <file path=word/theme/theme1.xml><?xml version="1.0" encoding="utf-8"?>
 <a:theme xmlns:a="http://schemas.openxmlformats.org/drawingml/2006/main" name="Office Theme">
   <a:themeElements>
@@ -5636,7 +7689,7 @@
 </file>
 
 <file path=customXml/itemProps1.xml><?xml version="1.0" encoding="utf-8"?>
-<ds:datastoreItem xmlns:ds="http://schemas.openxmlformats.org/officeDocument/2006/customXml" ds:itemID="{F4439F45-6551-4A47-8C4D-B8480E84EAE7}">
+<ds:datastoreItem xmlns:ds="http://schemas.openxmlformats.org/officeDocument/2006/customXml" ds:itemID="{36483BF8-A75D-4D00-B8E4-4CE83795C4AC}">
   <ds:schemaRefs>
     <ds:schemaRef ds:uri="http://schemas.openxmlformats.org/officeDocument/2006/bibliography"/>
   </ds:schemaRefs>
